--- a/Пояснительная записка.docx
+++ b/Пояснительная записка.docx
@@ -2479,7 +2479,7 @@
             </w:rPr>
             <w:fldChar w:fldCharType="separate"/>
           </w:r>
-          <w:hyperlink w:anchor="_Toc185597506" w:history="1">
+          <w:hyperlink w:anchor="_Toc185602281" w:history="1">
             <w:r>
               <w:rPr>
                 <w:rStyle w:val="Hyperlink"/>
@@ -2506,7 +2506,7 @@
                 <w:noProof/>
                 <w:webHidden/>
               </w:rPr>
-              <w:instrText xml:space="preserve"> PAGEREF _Toc185597506 \h </w:instrText>
+              <w:instrText xml:space="preserve"> PAGEREF _Toc185602281 \h </w:instrText>
             </w:r>
             <w:r>
               <w:rPr>
@@ -2550,7 +2550,7 @@
               <w14:ligatures w14:val="standardContextual"/>
             </w:rPr>
           </w:pPr>
-          <w:hyperlink w:anchor="_Toc185597507" w:history="1">
+          <w:hyperlink w:anchor="_Toc185602282" w:history="1">
             <w:r>
               <w:rPr>
                 <w:rStyle w:val="Hyperlink"/>
@@ -2577,7 +2577,7 @@
                 <w:noProof/>
                 <w:webHidden/>
               </w:rPr>
-              <w:instrText xml:space="preserve"> PAGEREF _Toc185597507 \h </w:instrText>
+              <w:instrText xml:space="preserve"> PAGEREF _Toc185602282 \h </w:instrText>
             </w:r>
             <w:r>
               <w:rPr>
@@ -2621,7 +2621,7 @@
               <w14:ligatures w14:val="standardContextual"/>
             </w:rPr>
           </w:pPr>
-          <w:hyperlink w:anchor="_Toc185597508" w:history="1">
+          <w:hyperlink w:anchor="_Toc185602283" w:history="1">
             <w:r>
               <w:rPr>
                 <w:rStyle w:val="Hyperlink"/>
@@ -2648,7 +2648,7 @@
                 <w:noProof/>
                 <w:webHidden/>
               </w:rPr>
-              <w:instrText xml:space="preserve"> PAGEREF _Toc185597508 \h </w:instrText>
+              <w:instrText xml:space="preserve"> PAGEREF _Toc185602283 \h </w:instrText>
             </w:r>
             <w:r>
               <w:rPr>
@@ -2692,7 +2692,7 @@
               <w14:ligatures w14:val="standardContextual"/>
             </w:rPr>
           </w:pPr>
-          <w:hyperlink w:anchor="_Toc185597509" w:history="1">
+          <w:hyperlink w:anchor="_Toc185602284" w:history="1">
             <w:r>
               <w:rPr>
                 <w:rStyle w:val="Hyperlink"/>
@@ -2719,7 +2719,7 @@
                 <w:noProof/>
                 <w:webHidden/>
               </w:rPr>
-              <w:instrText xml:space="preserve"> PAGEREF _Toc185597509 \h </w:instrText>
+              <w:instrText xml:space="preserve"> PAGEREF _Toc185602284 \h </w:instrText>
             </w:r>
             <w:r>
               <w:rPr>
@@ -2763,7 +2763,7 @@
               <w14:ligatures w14:val="standardContextual"/>
             </w:rPr>
           </w:pPr>
-          <w:hyperlink w:anchor="_Toc185597510" w:history="1">
+          <w:hyperlink w:anchor="_Toc185602285" w:history="1">
             <w:r>
               <w:rPr>
                 <w:rStyle w:val="Hyperlink"/>
@@ -2790,7 +2790,7 @@
                 <w:noProof/>
                 <w:webHidden/>
               </w:rPr>
-              <w:instrText xml:space="preserve"> PAGEREF _Toc185597510 \h </w:instrText>
+              <w:instrText xml:space="preserve"> PAGEREF _Toc185602285 \h </w:instrText>
             </w:r>
             <w:r>
               <w:rPr>
@@ -2834,7 +2834,7 @@
               <w14:ligatures w14:val="standardContextual"/>
             </w:rPr>
           </w:pPr>
-          <w:hyperlink w:anchor="_Toc185597511" w:history="1">
+          <w:hyperlink w:anchor="_Toc185602286" w:history="1">
             <w:r>
               <w:rPr>
                 <w:rStyle w:val="Hyperlink"/>
@@ -2861,7 +2861,7 @@
                 <w:noProof/>
                 <w:webHidden/>
               </w:rPr>
-              <w:instrText xml:space="preserve"> PAGEREF _Toc185597511 \h </w:instrText>
+              <w:instrText xml:space="preserve"> PAGEREF _Toc185602286 \h </w:instrText>
             </w:r>
             <w:r>
               <w:rPr>
@@ -2905,7 +2905,7 @@
               <w14:ligatures w14:val="standardContextual"/>
             </w:rPr>
           </w:pPr>
-          <w:hyperlink w:anchor="_Toc185597512" w:history="1">
+          <w:hyperlink w:anchor="_Toc185602287" w:history="1">
             <w:r>
               <w:rPr>
                 <w:rStyle w:val="Hyperlink"/>
@@ -2933,7 +2933,7 @@
                 <w:noProof/>
                 <w:webHidden/>
               </w:rPr>
-              <w:instrText xml:space="preserve"> PAGEREF _Toc185597512 \h </w:instrText>
+              <w:instrText xml:space="preserve"> PAGEREF _Toc185602287 \h </w:instrText>
             </w:r>
             <w:r>
               <w:rPr>
@@ -2977,7 +2977,7 @@
               <w14:ligatures w14:val="standardContextual"/>
             </w:rPr>
           </w:pPr>
-          <w:hyperlink w:anchor="_Toc185597513" w:history="1">
+          <w:hyperlink w:anchor="_Toc185602288" w:history="1">
             <w:r>
               <w:rPr>
                 <w:rStyle w:val="Hyperlink"/>
@@ -3004,7 +3004,7 @@
                 <w:noProof/>
                 <w:webHidden/>
               </w:rPr>
-              <w:instrText xml:space="preserve"> PAGEREF _Toc185597513 \h </w:instrText>
+              <w:instrText xml:space="preserve"> PAGEREF _Toc185602288 \h </w:instrText>
             </w:r>
             <w:r>
               <w:rPr>
@@ -3024,7 +3024,7 @@
                 <w:noProof/>
                 <w:webHidden/>
               </w:rPr>
-              <w:t>6</w:t>
+              <w:t>5</w:t>
             </w:r>
             <w:r>
               <w:rPr>
@@ -3048,7 +3048,7 @@
               <w14:ligatures w14:val="standardContextual"/>
             </w:rPr>
           </w:pPr>
-          <w:hyperlink w:anchor="_Toc185597514" w:history="1">
+          <w:hyperlink w:anchor="_Toc185602289" w:history="1">
             <w:r>
               <w:rPr>
                 <w:rStyle w:val="Hyperlink"/>
@@ -3075,7 +3075,7 @@
                 <w:noProof/>
                 <w:webHidden/>
               </w:rPr>
-              <w:instrText xml:space="preserve"> PAGEREF _Toc185597514 \h </w:instrText>
+              <w:instrText xml:space="preserve"> PAGEREF _Toc185602289 \h </w:instrText>
             </w:r>
             <w:r>
               <w:rPr>
@@ -3119,7 +3119,7 @@
               <w14:ligatures w14:val="standardContextual"/>
             </w:rPr>
           </w:pPr>
-          <w:hyperlink w:anchor="_Toc185597515" w:history="1">
+          <w:hyperlink w:anchor="_Toc185602290" w:history="1">
             <w:r>
               <w:rPr>
                 <w:rStyle w:val="Hyperlink"/>
@@ -3146,7 +3146,7 @@
                 <w:noProof/>
                 <w:webHidden/>
               </w:rPr>
-              <w:instrText xml:space="preserve"> PAGEREF _Toc185597515 \h </w:instrText>
+              <w:instrText xml:space="preserve"> PAGEREF _Toc185602290 \h </w:instrText>
             </w:r>
             <w:r>
               <w:rPr>
@@ -3190,7 +3190,7 @@
               <w14:ligatures w14:val="standardContextual"/>
             </w:rPr>
           </w:pPr>
-          <w:hyperlink w:anchor="_Toc185597516" w:history="1">
+          <w:hyperlink w:anchor="_Toc185602291" w:history="1">
             <w:r>
               <w:rPr>
                 <w:rStyle w:val="Hyperlink"/>
@@ -3217,7 +3217,7 @@
                 <w:noProof/>
                 <w:webHidden/>
               </w:rPr>
-              <w:instrText xml:space="preserve"> PAGEREF _Toc185597516 \h </w:instrText>
+              <w:instrText xml:space="preserve"> PAGEREF _Toc185602291 \h </w:instrText>
             </w:r>
             <w:r>
               <w:rPr>
@@ -3237,7 +3237,7 @@
                 <w:noProof/>
                 <w:webHidden/>
               </w:rPr>
-              <w:t>7</w:t>
+              <w:t>6</w:t>
             </w:r>
             <w:r>
               <w:rPr>
@@ -3261,7 +3261,7 @@
               <w14:ligatures w14:val="standardContextual"/>
             </w:rPr>
           </w:pPr>
-          <w:hyperlink w:anchor="_Toc185597517" w:history="1">
+          <w:hyperlink w:anchor="_Toc185602292" w:history="1">
             <w:r>
               <w:rPr>
                 <w:rStyle w:val="Hyperlink"/>
@@ -3288,7 +3288,7 @@
                 <w:noProof/>
                 <w:webHidden/>
               </w:rPr>
-              <w:instrText xml:space="preserve"> PAGEREF _Toc185597517 \h </w:instrText>
+              <w:instrText xml:space="preserve"> PAGEREF _Toc185602292 \h </w:instrText>
             </w:r>
             <w:r>
               <w:rPr>
@@ -3308,7 +3308,7 @@
                 <w:noProof/>
                 <w:webHidden/>
               </w:rPr>
-              <w:t>7</w:t>
+              <w:t>6</w:t>
             </w:r>
             <w:r>
               <w:rPr>
@@ -3332,7 +3332,7 @@
               <w14:ligatures w14:val="standardContextual"/>
             </w:rPr>
           </w:pPr>
-          <w:hyperlink w:anchor="_Toc185597518" w:history="1">
+          <w:hyperlink w:anchor="_Toc185602293" w:history="1">
             <w:r>
               <w:rPr>
                 <w:rStyle w:val="Hyperlink"/>
@@ -3359,7 +3359,7 @@
                 <w:noProof/>
                 <w:webHidden/>
               </w:rPr>
-              <w:instrText xml:space="preserve"> PAGEREF _Toc185597518 \h </w:instrText>
+              <w:instrText xml:space="preserve"> PAGEREF _Toc185602293 \h </w:instrText>
             </w:r>
             <w:r>
               <w:rPr>
@@ -3403,7 +3403,7 @@
               <w14:ligatures w14:val="standardContextual"/>
             </w:rPr>
           </w:pPr>
-          <w:hyperlink w:anchor="_Toc185597519" w:history="1">
+          <w:hyperlink w:anchor="_Toc185602294" w:history="1">
             <w:r>
               <w:rPr>
                 <w:rStyle w:val="Hyperlink"/>
@@ -3430,7 +3430,7 @@
                 <w:noProof/>
                 <w:webHidden/>
               </w:rPr>
-              <w:instrText xml:space="preserve"> PAGEREF _Toc185597519 \h </w:instrText>
+              <w:instrText xml:space="preserve"> PAGEREF _Toc185602294 \h </w:instrText>
             </w:r>
             <w:r>
               <w:rPr>
@@ -3450,7 +3450,7 @@
                 <w:noProof/>
                 <w:webHidden/>
               </w:rPr>
-              <w:t>8</w:t>
+              <w:t>7</w:t>
             </w:r>
             <w:r>
               <w:rPr>
@@ -3474,7 +3474,7 @@
               <w14:ligatures w14:val="standardContextual"/>
             </w:rPr>
           </w:pPr>
-          <w:hyperlink w:anchor="_Toc185597520" w:history="1">
+          <w:hyperlink w:anchor="_Toc185602295" w:history="1">
             <w:r>
               <w:rPr>
                 <w:rStyle w:val="Hyperlink"/>
@@ -3501,7 +3501,7 @@
                 <w:noProof/>
                 <w:webHidden/>
               </w:rPr>
-              <w:instrText xml:space="preserve"> PAGEREF _Toc185597520 \h </w:instrText>
+              <w:instrText xml:space="preserve"> PAGEREF _Toc185602295 \h </w:instrText>
             </w:r>
             <w:r>
               <w:rPr>
@@ -3521,7 +3521,7 @@
                 <w:noProof/>
                 <w:webHidden/>
               </w:rPr>
-              <w:t>8</w:t>
+              <w:t>7</w:t>
             </w:r>
             <w:r>
               <w:rPr>
@@ -3545,7 +3545,7 @@
               <w14:ligatures w14:val="standardContextual"/>
             </w:rPr>
           </w:pPr>
-          <w:hyperlink w:anchor="_Toc185597521" w:history="1">
+          <w:hyperlink w:anchor="_Toc185602296" w:history="1">
             <w:r>
               <w:rPr>
                 <w:rStyle w:val="Hyperlink"/>
@@ -3572,7 +3572,7 @@
                 <w:noProof/>
                 <w:webHidden/>
               </w:rPr>
-              <w:instrText xml:space="preserve"> PAGEREF _Toc185597521 \h </w:instrText>
+              <w:instrText xml:space="preserve"> PAGEREF _Toc185602296 \h </w:instrText>
             </w:r>
             <w:r>
               <w:rPr>
@@ -3592,7 +3592,7 @@
                 <w:noProof/>
                 <w:webHidden/>
               </w:rPr>
-              <w:t>8</w:t>
+              <w:t>7</w:t>
             </w:r>
             <w:r>
               <w:rPr>
@@ -3616,7 +3616,7 @@
               <w14:ligatures w14:val="standardContextual"/>
             </w:rPr>
           </w:pPr>
-          <w:hyperlink w:anchor="_Toc185597522" w:history="1">
+          <w:hyperlink w:anchor="_Toc185602297" w:history="1">
             <w:r>
               <w:rPr>
                 <w:rStyle w:val="Hyperlink"/>
@@ -3643,7 +3643,7 @@
                 <w:noProof/>
                 <w:webHidden/>
               </w:rPr>
-              <w:instrText xml:space="preserve"> PAGEREF _Toc185597522 \h </w:instrText>
+              <w:instrText xml:space="preserve"> PAGEREF _Toc185602297 \h </w:instrText>
             </w:r>
             <w:r>
               <w:rPr>
@@ -3663,7 +3663,7 @@
                 <w:noProof/>
                 <w:webHidden/>
               </w:rPr>
-              <w:t>9</w:t>
+              <w:t>8</w:t>
             </w:r>
             <w:r>
               <w:rPr>
@@ -3687,7 +3687,7 @@
               <w14:ligatures w14:val="standardContextual"/>
             </w:rPr>
           </w:pPr>
-          <w:hyperlink w:anchor="_Toc185597523" w:history="1">
+          <w:hyperlink w:anchor="_Toc185602298" w:history="1">
             <w:r>
               <w:rPr>
                 <w:rStyle w:val="Hyperlink"/>
@@ -3714,7 +3714,7 @@
                 <w:noProof/>
                 <w:webHidden/>
               </w:rPr>
-              <w:instrText xml:space="preserve"> PAGEREF _Toc185597523 \h </w:instrText>
+              <w:instrText xml:space="preserve"> PAGEREF _Toc185602298 \h </w:instrText>
             </w:r>
             <w:r>
               <w:rPr>
@@ -3734,7 +3734,7 @@
                 <w:noProof/>
                 <w:webHidden/>
               </w:rPr>
-              <w:t>9</w:t>
+              <w:t>11</w:t>
             </w:r>
             <w:r>
               <w:rPr>
@@ -3758,7 +3758,7 @@
               <w14:ligatures w14:val="standardContextual"/>
             </w:rPr>
           </w:pPr>
-          <w:hyperlink w:anchor="_Toc185597524" w:history="1">
+          <w:hyperlink w:anchor="_Toc185602299" w:history="1">
             <w:r>
               <w:rPr>
                 <w:rStyle w:val="Hyperlink"/>
@@ -3785,7 +3785,7 @@
                 <w:noProof/>
                 <w:webHidden/>
               </w:rPr>
-              <w:instrText xml:space="preserve"> PAGEREF _Toc185597524 \h </w:instrText>
+              <w:instrText xml:space="preserve"> PAGEREF _Toc185602299 \h </w:instrText>
             </w:r>
             <w:r>
               <w:rPr>
@@ -3805,7 +3805,7 @@
                 <w:noProof/>
                 <w:webHidden/>
               </w:rPr>
-              <w:t>13</w:t>
+              <w:t>15</w:t>
             </w:r>
             <w:r>
               <w:rPr>
@@ -3829,7 +3829,7 @@
               <w14:ligatures w14:val="standardContextual"/>
             </w:rPr>
           </w:pPr>
-          <w:hyperlink w:anchor="_Toc185597525" w:history="1">
+          <w:hyperlink w:anchor="_Toc185602300" w:history="1">
             <w:r>
               <w:rPr>
                 <w:rStyle w:val="Hyperlink"/>
@@ -3856,7 +3856,7 @@
                 <w:noProof/>
                 <w:webHidden/>
               </w:rPr>
-              <w:instrText xml:space="preserve"> PAGEREF _Toc185597525 \h </w:instrText>
+              <w:instrText xml:space="preserve"> PAGEREF _Toc185602300 \h </w:instrText>
             </w:r>
             <w:r>
               <w:rPr>
@@ -3876,7 +3876,7 @@
                 <w:noProof/>
                 <w:webHidden/>
               </w:rPr>
-              <w:t>15</w:t>
+              <w:t>16</w:t>
             </w:r>
             <w:r>
               <w:rPr>
@@ -4085,7 +4085,7 @@
         <w:pStyle w:val="Heading1"/>
       </w:pPr>
       <w:bookmarkStart w:id="0" w:name="_Toc184168038"/>
-      <w:bookmarkStart w:id="1" w:name="_Toc185597506"/>
+      <w:bookmarkStart w:id="1" w:name="_Toc185602281"/>
       <w:r>
         <w:t>Исходная формулировка задания</w:t>
       </w:r>
@@ -4136,7 +4136,7 @@
         <w:pStyle w:val="Heading1"/>
       </w:pPr>
       <w:bookmarkStart w:id="2" w:name="_Toc184168039"/>
-      <w:bookmarkStart w:id="3" w:name="_Toc185597507"/>
+      <w:bookmarkStart w:id="3" w:name="_Toc185602282"/>
       <w:r>
         <w:t>Ограничения на исходные данные</w:t>
       </w:r>
@@ -4189,7 +4189,7 @@
         <w:pStyle w:val="Heading1"/>
       </w:pPr>
       <w:bookmarkStart w:id="4" w:name="_Toc184168040"/>
-      <w:bookmarkStart w:id="5" w:name="_Toc185597508"/>
+      <w:bookmarkStart w:id="5" w:name="_Toc185602283"/>
       <w:r>
         <w:t>Математическая постановка задачи</w:t>
       </w:r>
@@ -4209,7 +4209,7 @@
         </w:rPr>
         <w:tab/>
       </w:r>
-      <w:bookmarkStart w:id="6" w:name="_Toc185597509"/>
+      <w:bookmarkStart w:id="6" w:name="_Toc185602284"/>
       <w:r>
         <w:rPr>
           <w:rStyle w:val="Heading2Char"/>
@@ -4253,7 +4253,7 @@
         </w:rPr>
         <w:tab/>
       </w:r>
-      <w:bookmarkStart w:id="7" w:name="_Toc185597510"/>
+      <w:bookmarkStart w:id="7" w:name="_Toc185602285"/>
       <w:r>
         <w:rPr>
           <w:rStyle w:val="Heading2Char"/>
@@ -4285,16 +4285,15 @@
         <w:rPr>
           <w:rStyle w:val="Heading2Char"/>
           <w:color w:val="auto"/>
-          <w:lang w:val="en-US"/>
-        </w:rPr>
-      </w:pPr>
-      <w:r>
-        <w:rPr>
-          <w:b/>
-        </w:rPr>
-        <w:tab/>
-      </w:r>
-      <w:bookmarkStart w:id="8" w:name="_Toc185597511"/>
+        </w:rPr>
+      </w:pPr>
+      <w:r>
+        <w:rPr>
+          <w:b/>
+        </w:rPr>
+        <w:tab/>
+      </w:r>
+      <w:bookmarkStart w:id="8" w:name="_Toc185602286"/>
       <w:r>
         <w:rPr>
           <w:rStyle w:val="Heading2Char"/>
@@ -4314,7 +4313,7 @@
           <w:color w:val="auto"/>
         </w:rPr>
       </w:pPr>
-      <w:bookmarkStart w:id="9" w:name="_Toc185597512"/>
+      <w:bookmarkStart w:id="9" w:name="_Toc185602287"/>
       <w:r>
         <w:rPr>
           <w:rStyle w:val="Heading2Char"/>
@@ -4336,10 +4335,11 @@
       <w:r>
         <w:rPr>
           <w:bCs/>
+          <w:noProof/>
         </w:rPr>
         <w:drawing>
-          <wp:inline distT="0" distB="0" distL="0" distR="0" wp14:anchorId="365F3D42" wp14:editId="7EBDDB59">
-            <wp:extent cx="2257740" cy="314369"/>
+          <wp:inline distT="0" distB="0" distL="0" distR="0" wp14:anchorId="365F3D42" wp14:editId="482074AA">
+            <wp:extent cx="1988288" cy="276850"/>
             <wp:effectExtent l="0" t="0" r="0" b="9525"/>
             <wp:docPr id="215364796" name="Picture 1"/>
             <wp:cNvGraphicFramePr>
@@ -4361,7 +4361,7 @@
                   <pic:spPr>
                     <a:xfrm>
                       <a:off x="0" y="0"/>
-                      <a:ext cx="2257740" cy="314369"/>
+                      <a:ext cx="2020528" cy="281339"/>
                     </a:xfrm>
                     <a:prstGeom prst="rect">
                       <a:avLst/>
@@ -4384,10 +4384,11 @@
       <w:r>
         <w:rPr>
           <w:bCs/>
+          <w:noProof/>
         </w:rPr>
         <w:drawing>
-          <wp:inline distT="0" distB="0" distL="0" distR="0" wp14:anchorId="5771AEF4" wp14:editId="3F5198EA">
-            <wp:extent cx="2286319" cy="323895"/>
+          <wp:inline distT="0" distB="0" distL="0" distR="0" wp14:anchorId="5771AEF4" wp14:editId="3584D046">
+            <wp:extent cx="2020186" cy="286193"/>
             <wp:effectExtent l="0" t="0" r="0" b="0"/>
             <wp:docPr id="405103445" name="Picture 1"/>
             <wp:cNvGraphicFramePr>
@@ -4409,7 +4410,7 @@
                   <pic:spPr>
                     <a:xfrm>
                       <a:off x="0" y="0"/>
-                      <a:ext cx="2286319" cy="323895"/>
+                      <a:ext cx="2029652" cy="287534"/>
                     </a:xfrm>
                     <a:prstGeom prst="rect">
                       <a:avLst/>
@@ -4440,8 +4441,8 @@
           <w:noProof/>
         </w:rPr>
         <w:drawing>
-          <wp:inline distT="0" distB="0" distL="0" distR="0" wp14:anchorId="577A4FA0" wp14:editId="0A4D80D3">
-            <wp:extent cx="2257740" cy="342948"/>
+          <wp:inline distT="0" distB="0" distL="0" distR="0" wp14:anchorId="577A4FA0" wp14:editId="7C542789">
+            <wp:extent cx="2019935" cy="306826"/>
             <wp:effectExtent l="0" t="0" r="0" b="0"/>
             <wp:docPr id="1547632239" name="Picture 1"/>
             <wp:cNvGraphicFramePr>
@@ -4463,7 +4464,7 @@
                   <pic:spPr>
                     <a:xfrm>
                       <a:off x="0" y="0"/>
-                      <a:ext cx="2257740" cy="342948"/>
+                      <a:ext cx="2045811" cy="310757"/>
                     </a:xfrm>
                     <a:prstGeom prst="rect">
                       <a:avLst/>
@@ -4500,11 +4501,12 @@
       <w:r>
         <w:rPr>
           <w:bCs/>
+          <w:noProof/>
         </w:rPr>
         <w:drawing>
-          <wp:inline distT="0" distB="0" distL="0" distR="0" wp14:anchorId="75410024" wp14:editId="59AF5D90">
-            <wp:extent cx="2210108" cy="409632"/>
-            <wp:effectExtent l="0" t="0" r="0" b="9525"/>
+          <wp:inline distT="0" distB="0" distL="0" distR="0" wp14:anchorId="75410024" wp14:editId="2629858E">
+            <wp:extent cx="1850065" cy="342900"/>
+            <wp:effectExtent l="0" t="0" r="0" b="0"/>
             <wp:docPr id="194772682" name="Picture 1"/>
             <wp:cNvGraphicFramePr>
               <a:graphicFrameLocks xmlns:a="http://schemas.openxmlformats.org/drawingml/2006/main" noChangeAspect="1"/>
@@ -4525,7 +4527,7 @@
                   <pic:spPr>
                     <a:xfrm>
                       <a:off x="0" y="0"/>
-                      <a:ext cx="2210108" cy="409632"/>
+                      <a:ext cx="1859913" cy="344725"/>
                     </a:xfrm>
                     <a:prstGeom prst="rect">
                       <a:avLst/>
@@ -4537,22 +4539,22 @@
           </wp:inline>
         </w:drawing>
       </w:r>
-    </w:p>
-    <w:p>
-      <w:pPr>
-        <w:jc w:val="both"/>
+      <w:r>
         <w:rPr>
           <w:bCs/>
-        </w:rPr>
-      </w:pPr>
+          <w:lang w:val="en-US"/>
+        </w:rPr>
+        <w:tab/>
+      </w:r>
       <w:r>
         <w:rPr>
           <w:bCs/>
+          <w:noProof/>
         </w:rPr>
         <w:drawing>
-          <wp:inline distT="0" distB="0" distL="0" distR="0" wp14:anchorId="554A7FED" wp14:editId="261A8FB3">
-            <wp:extent cx="866896" cy="219106"/>
-            <wp:effectExtent l="0" t="0" r="0" b="9525"/>
+          <wp:inline distT="0" distB="0" distL="0" distR="0" wp14:anchorId="554A7FED" wp14:editId="7E07384A">
+            <wp:extent cx="744279" cy="188115"/>
+            <wp:effectExtent l="0" t="0" r="0" b="2540"/>
             <wp:docPr id="1342134987" name="Picture 1"/>
             <wp:cNvGraphicFramePr>
               <a:graphicFrameLocks xmlns:a="http://schemas.openxmlformats.org/drawingml/2006/main" noChangeAspect="1"/>
@@ -4573,7 +4575,7 @@
                   <pic:spPr>
                     <a:xfrm>
                       <a:off x="0" y="0"/>
-                      <a:ext cx="866896" cy="219106"/>
+                      <a:ext cx="749878" cy="189530"/>
                     </a:xfrm>
                     <a:prstGeom prst="rect">
                       <a:avLst/>
@@ -4596,11 +4598,12 @@
       <w:r>
         <w:rPr>
           <w:bCs/>
+          <w:noProof/>
         </w:rPr>
         <w:drawing>
-          <wp:inline distT="0" distB="0" distL="0" distR="0" wp14:anchorId="019B672B" wp14:editId="41D18EE6">
-            <wp:extent cx="2200582" cy="438211"/>
-            <wp:effectExtent l="0" t="0" r="9525" b="0"/>
+          <wp:inline distT="0" distB="0" distL="0" distR="0" wp14:anchorId="019B672B" wp14:editId="626A570D">
+            <wp:extent cx="1849755" cy="368349"/>
+            <wp:effectExtent l="0" t="0" r="0" b="0"/>
             <wp:docPr id="2101848112" name="Picture 1"/>
             <wp:cNvGraphicFramePr>
               <a:graphicFrameLocks xmlns:a="http://schemas.openxmlformats.org/drawingml/2006/main" noChangeAspect="1"/>
@@ -4621,7 +4624,7 @@
                   <pic:spPr>
                     <a:xfrm>
                       <a:off x="0" y="0"/>
-                      <a:ext cx="2200582" cy="438211"/>
+                      <a:ext cx="1882536" cy="374877"/>
                     </a:xfrm>
                     <a:prstGeom prst="rect">
                       <a:avLst/>
@@ -4633,22 +4636,22 @@
           </wp:inline>
         </w:drawing>
       </w:r>
-    </w:p>
-    <w:p>
-      <w:pPr>
-        <w:jc w:val="both"/>
+      <w:r>
         <w:rPr>
           <w:bCs/>
-        </w:rPr>
-      </w:pPr>
+          <w:lang w:val="en-US"/>
+        </w:rPr>
+        <w:tab/>
+      </w:r>
       <w:r>
         <w:rPr>
           <w:bCs/>
+          <w:noProof/>
         </w:rPr>
         <w:drawing>
-          <wp:inline distT="0" distB="0" distL="0" distR="0" wp14:anchorId="0B8FFF24" wp14:editId="2E3BCD50">
-            <wp:extent cx="838317" cy="219106"/>
-            <wp:effectExtent l="0" t="0" r="0" b="9525"/>
+          <wp:inline distT="0" distB="0" distL="0" distR="0" wp14:anchorId="0B8FFF24" wp14:editId="127F5275">
+            <wp:extent cx="712381" cy="186191"/>
+            <wp:effectExtent l="0" t="0" r="0" b="4445"/>
             <wp:docPr id="1786507853" name="Picture 1"/>
             <wp:cNvGraphicFramePr>
               <a:graphicFrameLocks xmlns:a="http://schemas.openxmlformats.org/drawingml/2006/main" noChangeAspect="1"/>
@@ -4669,7 +4672,7 @@
                   <pic:spPr>
                     <a:xfrm>
                       <a:off x="0" y="0"/>
-                      <a:ext cx="838317" cy="219106"/>
+                      <a:ext cx="721640" cy="188611"/>
                     </a:xfrm>
                     <a:prstGeom prst="rect">
                       <a:avLst/>
@@ -4692,11 +4695,12 @@
       <w:r>
         <w:rPr>
           <w:bCs/>
+          <w:noProof/>
         </w:rPr>
         <w:drawing>
-          <wp:inline distT="0" distB="0" distL="0" distR="0" wp14:anchorId="20793CD3" wp14:editId="661F3488">
-            <wp:extent cx="2191056" cy="447737"/>
-            <wp:effectExtent l="0" t="0" r="0" b="0"/>
+          <wp:inline distT="0" distB="0" distL="0" distR="0" wp14:anchorId="20793CD3" wp14:editId="4F37F5BC">
+            <wp:extent cx="1849755" cy="377992"/>
+            <wp:effectExtent l="0" t="0" r="0" b="3175"/>
             <wp:docPr id="1532821405" name="Picture 1"/>
             <wp:cNvGraphicFramePr>
               <a:graphicFrameLocks xmlns:a="http://schemas.openxmlformats.org/drawingml/2006/main" noChangeAspect="1"/>
@@ -4717,7 +4721,7 @@
                   <pic:spPr>
                     <a:xfrm>
                       <a:off x="0" y="0"/>
-                      <a:ext cx="2191056" cy="447737"/>
+                      <a:ext cx="1869461" cy="382019"/>
                     </a:xfrm>
                     <a:prstGeom prst="rect">
                       <a:avLst/>
@@ -4729,17 +4733,17 @@
           </wp:inline>
         </w:drawing>
       </w:r>
-    </w:p>
-    <w:p>
-      <w:pPr>
-        <w:jc w:val="both"/>
+      <w:r>
         <w:rPr>
           <w:bCs/>
-        </w:rPr>
-      </w:pPr>
+          <w:lang w:val="en-US"/>
+        </w:rPr>
+        <w:tab/>
+      </w:r>
       <w:r>
         <w:rPr>
           <w:bCs/>
+          <w:noProof/>
         </w:rPr>
         <w:drawing>
           <wp:inline distT="0" distB="0" distL="0" distR="0" wp14:anchorId="26759BE9" wp14:editId="08EB07F3">
@@ -4806,13 +4810,12 @@
           <w:b/>
         </w:rPr>
       </w:pPr>
-      <w:bookmarkStart w:id="10" w:name="_Toc185597513"/>
+      <w:bookmarkStart w:id="10" w:name="_Toc185602288"/>
       <w:r>
         <w:rPr>
           <w:rStyle w:val="Heading2Char"/>
           <w:color w:val="auto"/>
         </w:rPr>
-        <w:lastRenderedPageBreak/>
         <w:t>Контрольный пример</w:t>
       </w:r>
       <w:bookmarkEnd w:id="10"/>
@@ -4841,55 +4844,7 @@
         <w:rPr>
           <w:bCs/>
         </w:rPr>
-        <w:t>(</w:t>
-      </w:r>
-      <w:r>
-        <w:rPr>
-          <w:bCs/>
-        </w:rPr>
-        <w:t>872</w:t>
-      </w:r>
-      <w:r>
-        <w:rPr>
-          <w:bCs/>
-        </w:rPr>
-        <w:t>;</w:t>
-      </w:r>
-      <w:r>
-        <w:rPr>
-          <w:bCs/>
-        </w:rPr>
-        <w:t>-98</w:t>
-      </w:r>
-      <w:r>
-        <w:rPr>
-          <w:bCs/>
-        </w:rPr>
-        <w:t>), (</w:t>
-      </w:r>
-      <w:r>
-        <w:rPr>
-          <w:bCs/>
-        </w:rPr>
-        <w:t>78</w:t>
-      </w:r>
-      <w:r>
-        <w:rPr>
-          <w:bCs/>
-        </w:rPr>
-        <w:t>;</w:t>
-      </w:r>
-      <w:r>
-        <w:rPr>
-          <w:bCs/>
-        </w:rPr>
-        <w:t>7</w:t>
-      </w:r>
-      <w:r>
-        <w:rPr>
-          <w:bCs/>
-        </w:rPr>
-        <w:t>), (78;3):</w:t>
+        <w:t>(872;-98), (78;7), (78;3):</w:t>
       </w:r>
     </w:p>
     <w:p>
@@ -4903,11 +4858,12 @@
       <w:r>
         <w:rPr>
           <w:bCs/>
+          <w:noProof/>
         </w:rPr>
         <w:drawing>
-          <wp:inline distT="0" distB="0" distL="0" distR="0" wp14:anchorId="08DD65AD" wp14:editId="22D00950">
-            <wp:extent cx="5626321" cy="2402006"/>
-            <wp:effectExtent l="0" t="0" r="0" b="0"/>
+          <wp:inline distT="0" distB="0" distL="0" distR="0" wp14:anchorId="08DD65AD" wp14:editId="78312ED5">
+            <wp:extent cx="4093535" cy="1747624"/>
+            <wp:effectExtent l="0" t="0" r="2540" b="5080"/>
             <wp:docPr id="1584447351" name="Picture 1" descr="A math equations on a white background&#10;&#10;Description automatically generated"/>
             <wp:cNvGraphicFramePr>
               <a:graphicFrameLocks xmlns:a="http://schemas.openxmlformats.org/drawingml/2006/main" noChangeAspect="1"/>
@@ -4928,7 +4884,7 @@
                   <pic:spPr>
                     <a:xfrm>
                       <a:off x="0" y="0"/>
-                      <a:ext cx="5642404" cy="2408872"/>
+                      <a:ext cx="4116940" cy="1757616"/>
                     </a:xfrm>
                     <a:prstGeom prst="rect">
                       <a:avLst/>
@@ -4952,6 +4908,7 @@
       <w:r>
         <w:rPr>
           <w:bCs/>
+          <w:noProof/>
         </w:rPr>
         <w:drawing>
           <wp:inline distT="0" distB="0" distL="0" distR="0" wp14:anchorId="3343CF8D" wp14:editId="19C78BA9">
@@ -4992,6 +4949,30 @@
     </w:p>
     <w:p>
       <w:pPr>
+        <w:spacing w:line="360" w:lineRule="auto"/>
+        <w:jc w:val="both"/>
+        <w:rPr>
+          <w:bCs/>
+        </w:rPr>
+      </w:pPr>
+      <w:r>
+        <w:rPr>
+          <w:bCs/>
+        </w:rPr>
+        <w:br w:type="page"/>
+      </w:r>
+    </w:p>
+    <w:p>
+      <w:pPr>
+        <w:keepNext/>
+        <w:jc w:val="both"/>
+        <w:rPr>
+          <w:bCs/>
+        </w:rPr>
+      </w:pPr>
+    </w:p>
+    <w:p>
+      <w:pPr>
         <w:keepNext/>
         <w:ind w:firstLine="709"/>
         <w:jc w:val="both"/>
@@ -5005,7 +4986,7 @@
         <w:pStyle w:val="Heading1"/>
       </w:pPr>
       <w:bookmarkStart w:id="11" w:name="_Toc184168041"/>
-      <w:bookmarkStart w:id="12" w:name="_Toc185597514"/>
+      <w:bookmarkStart w:id="12" w:name="_Toc185602289"/>
       <w:r>
         <w:t>Организация интерфейса пользователя</w:t>
       </w:r>
@@ -5020,7 +5001,7 @@
           <w:color w:val="auto"/>
         </w:rPr>
       </w:pPr>
-      <w:bookmarkStart w:id="13" w:name="_Toc185597515"/>
+      <w:bookmarkStart w:id="13" w:name="_Toc185602290"/>
       <w:r>
         <w:rPr>
           <w:color w:val="auto"/>
@@ -6818,7 +6799,6 @@
                 <w:bCs/>
                 <w:lang w:val="en-US"/>
               </w:rPr>
-              <w:lastRenderedPageBreak/>
               <w:t>Cout2.</w:t>
             </w:r>
           </w:p>
@@ -7277,7 +7257,7 @@
       <w:pPr>
         <w:pStyle w:val="Heading2"/>
       </w:pPr>
-      <w:bookmarkStart w:id="14" w:name="_Toc185597516"/>
+      <w:bookmarkStart w:id="14" w:name="_Toc185602291"/>
       <w:r>
         <w:t>Реализация вывода в консоль</w:t>
       </w:r>
@@ -7387,7 +7367,7 @@
           <w:color w:val="auto"/>
         </w:rPr>
       </w:pPr>
-      <w:bookmarkStart w:id="15" w:name="_Toc185597517"/>
+      <w:bookmarkStart w:id="15" w:name="_Toc185602292"/>
       <w:r>
         <w:rPr>
           <w:color w:val="auto"/>
@@ -8209,6 +8189,7 @@
                 <w:highlight w:val="white"/>
                 <w:lang w:val="en-US" w:eastAsia="en-US"/>
               </w:rPr>
+              <w:lastRenderedPageBreak/>
               <w:t>fileselected</w:t>
             </w:r>
             <w:proofErr w:type="spellEnd"/>
@@ -9105,7 +9086,7 @@
         <w:pStyle w:val="Heading1"/>
       </w:pPr>
       <w:bookmarkStart w:id="16" w:name="_Toc184168042"/>
-      <w:bookmarkStart w:id="17" w:name="_Toc185597518"/>
+      <w:bookmarkStart w:id="17" w:name="_Toc185602293"/>
       <w:r>
         <w:t>Работа с файлами</w:t>
       </w:r>
@@ -9865,9 +9846,8 @@
         <w:pStyle w:val="Heading1"/>
       </w:pPr>
       <w:bookmarkStart w:id="18" w:name="_Toc184168043"/>
-      <w:bookmarkStart w:id="19" w:name="_Toc185597519"/>
-      <w:r>
-        <w:lastRenderedPageBreak/>
+      <w:bookmarkStart w:id="19" w:name="_Toc185602294"/>
+      <w:r>
         <w:t>Описание функций</w:t>
       </w:r>
       <w:bookmarkEnd w:id="18"/>
@@ -9877,7 +9857,7 @@
       <w:pPr>
         <w:pStyle w:val="Heading2"/>
       </w:pPr>
-      <w:bookmarkStart w:id="20" w:name="_Toc185597520"/>
+      <w:bookmarkStart w:id="20" w:name="_Toc185602295"/>
       <w:r>
         <w:t>Синтаксис</w:t>
       </w:r>
@@ -11668,7 +11648,7 @@
           <w:color w:val="auto"/>
         </w:rPr>
       </w:pPr>
-      <w:bookmarkStart w:id="21" w:name="_Toc185597521"/>
+      <w:bookmarkStart w:id="21" w:name="_Toc185602296"/>
       <w:r>
         <w:rPr>
           <w:color w:val="auto"/>
@@ -12647,14 +12627,7 @@
               <w:rPr>
                 <w:lang w:eastAsia="en-US"/>
               </w:rPr>
-              <w:t>Открытие файлов, резерва</w:t>
-            </w:r>
-            <w:r>
-              <w:rPr>
-                <w:lang w:eastAsia="en-US"/>
-              </w:rPr>
-              <w:lastRenderedPageBreak/>
-              <w:t>ция памяти для массивов</w:t>
+              <w:t>Открытие файлов, резервация памяти для массивов</w:t>
             </w:r>
           </w:p>
         </w:tc>
@@ -12672,7 +12645,6 @@
               <w:rPr>
                 <w:lang w:val="en-US" w:eastAsia="en-US"/>
               </w:rPr>
-              <w:lastRenderedPageBreak/>
               <w:t>-</w:t>
             </w:r>
           </w:p>
@@ -12787,7 +12759,7 @@
         <w:pStyle w:val="Heading1"/>
       </w:pPr>
       <w:bookmarkStart w:id="22" w:name="_Toc184168044"/>
-      <w:bookmarkStart w:id="23" w:name="_Toc185597522"/>
+      <w:bookmarkStart w:id="23" w:name="_Toc185602297"/>
       <w:r>
         <w:t>Описание алгоритма</w:t>
       </w:r>
@@ -12877,23 +12849,444 @@
     </w:p>
     <w:p>
       <w:pPr>
-        <w:rPr>
-          <w:b/>
-        </w:rPr>
-      </w:pPr>
-      <w:r>
-        <w:rPr>
-          <w:b/>
-        </w:rPr>
-        <w:t xml:space="preserve"> </w:t>
-      </w:r>
+        <w:spacing w:line="360" w:lineRule="auto"/>
+        <w:jc w:val="both"/>
+        <w:rPr>
+          <w:lang w:val="en-US"/>
+        </w:rPr>
+      </w:pPr>
+      <w:r>
+        <w:br w:type="page"/>
+      </w:r>
+    </w:p>
+    <w:p>
+      <w:pPr>
+        <w:keepNext/>
+        <w:jc w:val="center"/>
+        <w:rPr>
+          <w:lang w:val="en-US"/>
+        </w:rPr>
+      </w:pPr>
+      <w:r>
+        <w:rPr>
+          <w:noProof/>
+        </w:rPr>
+        <w:lastRenderedPageBreak/>
+        <w:drawing>
+          <wp:inline distT="0" distB="0" distL="0" distR="0" wp14:anchorId="71463C67" wp14:editId="6AF77787">
+            <wp:extent cx="1403498" cy="1151980"/>
+            <wp:effectExtent l="0" t="0" r="6350" b="0"/>
+            <wp:docPr id="197348218" name="Picture 6"/>
+            <wp:cNvGraphicFramePr>
+              <a:graphicFrameLocks xmlns:a="http://schemas.openxmlformats.org/drawingml/2006/main" noChangeAspect="1"/>
+            </wp:cNvGraphicFramePr>
+            <a:graphic xmlns:a="http://schemas.openxmlformats.org/drawingml/2006/main">
+              <a:graphicData uri="http://schemas.openxmlformats.org/drawingml/2006/picture">
+                <pic:pic xmlns:pic="http://schemas.openxmlformats.org/drawingml/2006/picture">
+                  <pic:nvPicPr>
+                    <pic:cNvPr id="0" name="Picture 26"/>
+                    <pic:cNvPicPr>
+                      <a:picLocks noChangeAspect="1" noChangeArrowheads="1"/>
+                    </pic:cNvPicPr>
+                  </pic:nvPicPr>
+                  <pic:blipFill rotWithShape="1">
+                    <a:blip r:embed="rId18">
+                      <a:extLst>
+                        <a:ext uri="{28A0092B-C50C-407E-A947-70E740481C1C}">
+                          <a14:useLocalDpi xmlns:a14="http://schemas.microsoft.com/office/drawing/2010/main" val="0"/>
+                        </a:ext>
+                      </a:extLst>
+                    </a:blip>
+                    <a:srcRect b="18502"/>
+                    <a:stretch/>
+                  </pic:blipFill>
+                  <pic:spPr bwMode="auto">
+                    <a:xfrm>
+                      <a:off x="0" y="0"/>
+                      <a:ext cx="1407009" cy="1154862"/>
+                    </a:xfrm>
+                    <a:prstGeom prst="rect">
+                      <a:avLst/>
+                    </a:prstGeom>
+                    <a:noFill/>
+                    <a:ln>
+                      <a:noFill/>
+                    </a:ln>
+                    <a:extLst>
+                      <a:ext uri="{53640926-AAD7-44D8-BBD7-CCE9431645EC}">
+                        <a14:shadowObscured xmlns:a14="http://schemas.microsoft.com/office/drawing/2010/main"/>
+                      </a:ext>
+                    </a:extLst>
+                  </pic:spPr>
+                </pic:pic>
+              </a:graphicData>
+            </a:graphic>
+          </wp:inline>
+        </w:drawing>
+      </w:r>
+    </w:p>
+    <w:p>
+      <w:pPr>
+        <w:keepNext/>
+        <w:jc w:val="center"/>
+        <w:rPr>
+          <w:lang w:val="en-US"/>
+        </w:rPr>
+      </w:pPr>
+      <w:r>
+        <w:rPr>
+          <w:lang w:val="en-US"/>
+        </w:rPr>
+        <w:t>distance</w:t>
+      </w:r>
+    </w:p>
+    <w:p>
+      <w:pPr>
+        <w:keepNext/>
+        <w:jc w:val="center"/>
+        <w:rPr>
+          <w:lang w:val="en-US"/>
+        </w:rPr>
+      </w:pPr>
+    </w:p>
+    <w:p>
+      <w:pPr>
+        <w:keepNext/>
+        <w:jc w:val="both"/>
+        <w:rPr>
+          <w:lang w:val="en-US"/>
+        </w:rPr>
+      </w:pPr>
+      <w:r>
+        <w:rPr>
+          <w:noProof/>
+        </w:rPr>
+        <w:drawing>
+          <wp:inline distT="0" distB="0" distL="0" distR="0" wp14:anchorId="7815964C" wp14:editId="3A7A009A">
+            <wp:extent cx="2318460" cy="4433777"/>
+            <wp:effectExtent l="0" t="0" r="5715" b="5080"/>
+            <wp:docPr id="1885577189" name="Picture 8"/>
+            <wp:cNvGraphicFramePr>
+              <a:graphicFrameLocks xmlns:a="http://schemas.openxmlformats.org/drawingml/2006/main" noChangeAspect="1"/>
+            </wp:cNvGraphicFramePr>
+            <a:graphic xmlns:a="http://schemas.openxmlformats.org/drawingml/2006/main">
+              <a:graphicData uri="http://schemas.openxmlformats.org/drawingml/2006/picture">
+                <pic:pic xmlns:pic="http://schemas.openxmlformats.org/drawingml/2006/picture">
+                  <pic:nvPicPr>
+                    <pic:cNvPr id="0" name="Picture 30"/>
+                    <pic:cNvPicPr>
+                      <a:picLocks noChangeAspect="1" noChangeArrowheads="1"/>
+                    </pic:cNvPicPr>
+                  </pic:nvPicPr>
+                  <pic:blipFill>
+                    <a:blip r:embed="rId19">
+                      <a:extLst>
+                        <a:ext uri="{28A0092B-C50C-407E-A947-70E740481C1C}">
+                          <a14:useLocalDpi xmlns:a14="http://schemas.microsoft.com/office/drawing/2010/main" val="0"/>
+                        </a:ext>
+                      </a:extLst>
+                    </a:blip>
+                    <a:srcRect/>
+                    <a:stretch>
+                      <a:fillRect/>
+                    </a:stretch>
+                  </pic:blipFill>
+                  <pic:spPr bwMode="auto">
+                    <a:xfrm>
+                      <a:off x="0" y="0"/>
+                      <a:ext cx="2325814" cy="4447841"/>
+                    </a:xfrm>
+                    <a:prstGeom prst="rect">
+                      <a:avLst/>
+                    </a:prstGeom>
+                    <a:noFill/>
+                    <a:ln>
+                      <a:noFill/>
+                    </a:ln>
+                  </pic:spPr>
+                </pic:pic>
+              </a:graphicData>
+            </a:graphic>
+          </wp:inline>
+        </w:drawing>
+      </w:r>
+      <w:r>
+        <w:rPr>
+          <w:noProof/>
+        </w:rPr>
+        <w:drawing>
+          <wp:inline distT="0" distB="0" distL="0" distR="0" wp14:anchorId="2DF242AE" wp14:editId="138CF996">
+            <wp:extent cx="1453028" cy="6440711"/>
+            <wp:effectExtent l="0" t="0" r="0" b="0"/>
+            <wp:docPr id="206307744" name="Picture 7"/>
+            <wp:cNvGraphicFramePr>
+              <a:graphicFrameLocks xmlns:a="http://schemas.openxmlformats.org/drawingml/2006/main" noChangeAspect="1"/>
+            </wp:cNvGraphicFramePr>
+            <a:graphic xmlns:a="http://schemas.openxmlformats.org/drawingml/2006/main">
+              <a:graphicData uri="http://schemas.openxmlformats.org/drawingml/2006/picture">
+                <pic:pic xmlns:pic="http://schemas.openxmlformats.org/drawingml/2006/picture">
+                  <pic:nvPicPr>
+                    <pic:cNvPr id="0" name="Picture 28"/>
+                    <pic:cNvPicPr>
+                      <a:picLocks noChangeAspect="1" noChangeArrowheads="1"/>
+                    </pic:cNvPicPr>
+                  </pic:nvPicPr>
+                  <pic:blipFill>
+                    <a:blip r:embed="rId20">
+                      <a:extLst>
+                        <a:ext uri="{28A0092B-C50C-407E-A947-70E740481C1C}">
+                          <a14:useLocalDpi xmlns:a14="http://schemas.microsoft.com/office/drawing/2010/main" val="0"/>
+                        </a:ext>
+                      </a:extLst>
+                    </a:blip>
+                    <a:srcRect/>
+                    <a:stretch>
+                      <a:fillRect/>
+                    </a:stretch>
+                  </pic:blipFill>
+                  <pic:spPr bwMode="auto">
+                    <a:xfrm>
+                      <a:off x="0" y="0"/>
+                      <a:ext cx="1465679" cy="6496789"/>
+                    </a:xfrm>
+                    <a:prstGeom prst="rect">
+                      <a:avLst/>
+                    </a:prstGeom>
+                    <a:noFill/>
+                    <a:ln>
+                      <a:noFill/>
+                    </a:ln>
+                  </pic:spPr>
+                </pic:pic>
+              </a:graphicData>
+            </a:graphic>
+          </wp:inline>
+        </w:drawing>
+      </w:r>
+      <w:r>
+        <w:rPr>
+          <w:noProof/>
+        </w:rPr>
+        <w:drawing>
+          <wp:inline distT="0" distB="0" distL="0" distR="0" wp14:anchorId="1AA09D2C" wp14:editId="5BA2931D">
+            <wp:extent cx="1456661" cy="3703347"/>
+            <wp:effectExtent l="0" t="0" r="0" b="0"/>
+            <wp:docPr id="1177408818" name="Picture 9"/>
+            <wp:cNvGraphicFramePr>
+              <a:graphicFrameLocks xmlns:a="http://schemas.openxmlformats.org/drawingml/2006/main" noChangeAspect="1"/>
+            </wp:cNvGraphicFramePr>
+            <a:graphic xmlns:a="http://schemas.openxmlformats.org/drawingml/2006/main">
+              <a:graphicData uri="http://schemas.openxmlformats.org/drawingml/2006/picture">
+                <pic:pic xmlns:pic="http://schemas.openxmlformats.org/drawingml/2006/picture">
+                  <pic:nvPicPr>
+                    <pic:cNvPr id="0" name="Picture 32"/>
+                    <pic:cNvPicPr>
+                      <a:picLocks noChangeAspect="1" noChangeArrowheads="1"/>
+                    </pic:cNvPicPr>
+                  </pic:nvPicPr>
+                  <pic:blipFill rotWithShape="1">
+                    <a:blip r:embed="rId21">
+                      <a:extLst>
+                        <a:ext uri="{28A0092B-C50C-407E-A947-70E740481C1C}">
+                          <a14:useLocalDpi xmlns:a14="http://schemas.microsoft.com/office/drawing/2010/main" val="0"/>
+                        </a:ext>
+                      </a:extLst>
+                    </a:blip>
+                    <a:srcRect b="15713"/>
+                    <a:stretch/>
+                  </pic:blipFill>
+                  <pic:spPr bwMode="auto">
+                    <a:xfrm>
+                      <a:off x="0" y="0"/>
+                      <a:ext cx="1469446" cy="3735852"/>
+                    </a:xfrm>
+                    <a:prstGeom prst="rect">
+                      <a:avLst/>
+                    </a:prstGeom>
+                    <a:noFill/>
+                    <a:ln>
+                      <a:noFill/>
+                    </a:ln>
+                    <a:extLst>
+                      <a:ext uri="{53640926-AAD7-44D8-BBD7-CCE9431645EC}">
+                        <a14:shadowObscured xmlns:a14="http://schemas.microsoft.com/office/drawing/2010/main"/>
+                      </a:ext>
+                    </a:extLst>
+                  </pic:spPr>
+                </pic:pic>
+              </a:graphicData>
+            </a:graphic>
+          </wp:inline>
+        </w:drawing>
+      </w:r>
+    </w:p>
+    <w:p>
+      <w:pPr>
+        <w:keepNext/>
+        <w:ind w:left="709" w:firstLine="709"/>
+        <w:jc w:val="both"/>
+        <w:rPr>
+          <w:lang w:val="en-US"/>
+        </w:rPr>
+      </w:pPr>
+      <w:r>
+        <w:rPr>
+          <w:lang w:val="en-US"/>
+        </w:rPr>
+        <w:t>process</w:t>
+      </w:r>
+      <w:r>
+        <w:rPr>
+          <w:lang w:val="en-US"/>
+        </w:rPr>
+        <w:tab/>
+      </w:r>
+      <w:r>
+        <w:rPr>
+          <w:lang w:val="en-US"/>
+        </w:rPr>
+        <w:tab/>
+      </w:r>
+      <w:r>
+        <w:rPr>
+          <w:lang w:val="en-US"/>
+        </w:rPr>
+        <w:tab/>
+        <w:t xml:space="preserve">      main               </w:t>
+      </w:r>
+      <w:r>
+        <w:rPr>
+          <w:lang w:val="en-US"/>
+        </w:rPr>
+        <w:tab/>
+      </w:r>
+      <w:proofErr w:type="spellStart"/>
+      <w:r>
+        <w:rPr>
+          <w:lang w:val="en-US"/>
+        </w:rPr>
+        <w:t>pointsCreation</w:t>
+      </w:r>
+      <w:proofErr w:type="spellEnd"/>
+    </w:p>
+    <w:p>
+      <w:pPr>
+        <w:keepNext/>
+        <w:jc w:val="center"/>
+        <w:rPr>
+          <w:lang w:val="en-US"/>
+        </w:rPr>
+      </w:pPr>
+      <w:r>
+        <w:rPr>
+          <w:noProof/>
+          <w:lang w:val="en-US"/>
+        </w:rPr>
+        <w:lastRenderedPageBreak/>
+        <w:drawing>
+          <wp:inline distT="0" distB="0" distL="0" distR="0" wp14:anchorId="50B3E458" wp14:editId="4FEDA1F5">
+            <wp:extent cx="6265542" cy="7931888"/>
+            <wp:effectExtent l="0" t="0" r="2540" b="0"/>
+            <wp:docPr id="1986608017" name="Picture 10"/>
+            <wp:cNvGraphicFramePr>
+              <a:graphicFrameLocks xmlns:a="http://schemas.openxmlformats.org/drawingml/2006/main" noChangeAspect="1"/>
+            </wp:cNvGraphicFramePr>
+            <a:graphic xmlns:a="http://schemas.openxmlformats.org/drawingml/2006/main">
+              <a:graphicData uri="http://schemas.openxmlformats.org/drawingml/2006/picture">
+                <pic:pic xmlns:pic="http://schemas.openxmlformats.org/drawingml/2006/picture">
+                  <pic:nvPicPr>
+                    <pic:cNvPr id="0" name="Picture 34"/>
+                    <pic:cNvPicPr>
+                      <a:picLocks noChangeAspect="1" noChangeArrowheads="1"/>
+                    </pic:cNvPicPr>
+                  </pic:nvPicPr>
+                  <pic:blipFill>
+                    <a:blip r:embed="rId22">
+                      <a:extLst>
+                        <a:ext uri="{28A0092B-C50C-407E-A947-70E740481C1C}">
+                          <a14:useLocalDpi xmlns:a14="http://schemas.microsoft.com/office/drawing/2010/main" val="0"/>
+                        </a:ext>
+                      </a:extLst>
+                    </a:blip>
+                    <a:srcRect/>
+                    <a:stretch>
+                      <a:fillRect/>
+                    </a:stretch>
+                  </pic:blipFill>
+                  <pic:spPr bwMode="auto">
+                    <a:xfrm>
+                      <a:off x="0" y="0"/>
+                      <a:ext cx="6273045" cy="7941386"/>
+                    </a:xfrm>
+                    <a:prstGeom prst="rect">
+                      <a:avLst/>
+                    </a:prstGeom>
+                    <a:noFill/>
+                    <a:ln>
+                      <a:noFill/>
+                    </a:ln>
+                  </pic:spPr>
+                </pic:pic>
+              </a:graphicData>
+            </a:graphic>
+          </wp:inline>
+        </w:drawing>
+      </w:r>
+    </w:p>
+    <w:p>
+      <w:pPr>
+        <w:keepNext/>
+        <w:jc w:val="center"/>
+        <w:rPr>
+          <w:lang w:val="en-US"/>
+        </w:rPr>
+      </w:pPr>
+      <w:proofErr w:type="spellStart"/>
+      <w:r>
+        <w:rPr>
+          <w:lang w:val="en-US"/>
+        </w:rPr>
+        <w:t>readFile</w:t>
+      </w:r>
+      <w:proofErr w:type="spellEnd"/>
+    </w:p>
+    <w:p>
+      <w:pPr>
+        <w:spacing w:line="360" w:lineRule="auto"/>
+        <w:jc w:val="both"/>
+        <w:rPr>
+          <w:lang w:val="en-US"/>
+        </w:rPr>
+      </w:pPr>
+      <w:r>
+        <w:rPr>
+          <w:lang w:val="en-US"/>
+        </w:rPr>
+        <w:br w:type="page"/>
+      </w:r>
+    </w:p>
+    <w:p>
+      <w:pPr>
+        <w:keepNext/>
+        <w:jc w:val="center"/>
+        <w:rPr>
+          <w:lang w:val="en-US"/>
+        </w:rPr>
+      </w:pPr>
+    </w:p>
+    <w:p>
+      <w:pPr>
+        <w:rPr>
+          <w:b/>
+        </w:rPr>
+      </w:pPr>
     </w:p>
     <w:p>
       <w:pPr>
         <w:pStyle w:val="Heading1"/>
       </w:pPr>
       <w:bookmarkStart w:id="24" w:name="_Toc184168045"/>
-      <w:bookmarkStart w:id="25" w:name="_Toc185597523"/>
+      <w:bookmarkStart w:id="25" w:name="_Toc185602298"/>
       <w:r>
         <w:t>Текст</w:t>
       </w:r>
@@ -15761,7 +16154,6 @@
           <w:szCs w:val="16"/>
           <w:lang w:val="en-US"/>
         </w:rPr>
-        <w:lastRenderedPageBreak/>
         <w:tab/>
       </w:r>
       <w:r>
@@ -16683,6 +17075,7 @@
           <w:szCs w:val="16"/>
           <w:lang w:val="en-US"/>
         </w:rPr>
+        <w:lastRenderedPageBreak/>
         <w:tab/>
       </w:r>
       <w:r>
@@ -19702,819 +20095,819 @@
           <w:szCs w:val="16"/>
           <w:lang w:val="en-US"/>
         </w:rPr>
+        <w:tab/>
+      </w:r>
+      <w:r>
+        <w:rPr>
+          <w:rFonts w:ascii="Consolas" w:hAnsi="Consolas"/>
+          <w:b/>
+          <w:sz w:val="16"/>
+          <w:szCs w:val="16"/>
+          <w:lang w:val="en-US"/>
+        </w:rPr>
+        <w:tab/>
+      </w:r>
+      <w:proofErr w:type="spellStart"/>
+      <w:r>
+        <w:rPr>
+          <w:rFonts w:ascii="Consolas" w:hAnsi="Consolas"/>
+          <w:b/>
+          <w:sz w:val="16"/>
+          <w:szCs w:val="16"/>
+          <w:lang w:val="en-US"/>
+        </w:rPr>
+        <w:t>cout</w:t>
+      </w:r>
+      <w:proofErr w:type="spellEnd"/>
+      <w:r>
+        <w:rPr>
+          <w:rFonts w:ascii="Consolas" w:hAnsi="Consolas"/>
+          <w:b/>
+          <w:sz w:val="16"/>
+          <w:szCs w:val="16"/>
+          <w:lang w:val="en-US"/>
+        </w:rPr>
+        <w:t xml:space="preserve"> &lt;&lt; "file reading error</w:t>
+      </w:r>
+      <w:proofErr w:type="gramStart"/>
+      <w:r>
+        <w:rPr>
+          <w:rFonts w:ascii="Consolas" w:hAnsi="Consolas"/>
+          <w:b/>
+          <w:sz w:val="16"/>
+          <w:szCs w:val="16"/>
+          <w:lang w:val="en-US"/>
+        </w:rPr>
+        <w:t>";</w:t>
+      </w:r>
+      <w:proofErr w:type="gramEnd"/>
+    </w:p>
+    <w:p>
+      <w:pPr>
+        <w:rPr>
+          <w:rFonts w:ascii="Consolas" w:hAnsi="Consolas"/>
+          <w:b/>
+          <w:sz w:val="16"/>
+          <w:szCs w:val="16"/>
+          <w:lang w:val="en-US"/>
+        </w:rPr>
+      </w:pPr>
+      <w:r>
+        <w:rPr>
+          <w:rFonts w:ascii="Consolas" w:hAnsi="Consolas"/>
+          <w:b/>
+          <w:sz w:val="16"/>
+          <w:szCs w:val="16"/>
+          <w:lang w:val="en-US"/>
+        </w:rPr>
+        <w:tab/>
+      </w:r>
+      <w:r>
+        <w:rPr>
+          <w:rFonts w:ascii="Consolas" w:hAnsi="Consolas"/>
+          <w:b/>
+          <w:sz w:val="16"/>
+          <w:szCs w:val="16"/>
+          <w:lang w:val="en-US"/>
+        </w:rPr>
+        <w:tab/>
+      </w:r>
+      <w:proofErr w:type="spellStart"/>
+      <w:r>
+        <w:rPr>
+          <w:rFonts w:ascii="Consolas" w:hAnsi="Consolas"/>
+          <w:b/>
+          <w:sz w:val="16"/>
+          <w:szCs w:val="16"/>
+          <w:lang w:val="en-US"/>
+        </w:rPr>
+        <w:t>fprotocol</w:t>
+      </w:r>
+      <w:proofErr w:type="spellEnd"/>
+      <w:r>
+        <w:rPr>
+          <w:rFonts w:ascii="Consolas" w:hAnsi="Consolas"/>
+          <w:b/>
+          <w:sz w:val="16"/>
+          <w:szCs w:val="16"/>
+          <w:lang w:val="en-US"/>
+        </w:rPr>
+        <w:t xml:space="preserve"> &lt;&lt; "file reading error</w:t>
+      </w:r>
+      <w:proofErr w:type="gramStart"/>
+      <w:r>
+        <w:rPr>
+          <w:rFonts w:ascii="Consolas" w:hAnsi="Consolas"/>
+          <w:b/>
+          <w:sz w:val="16"/>
+          <w:szCs w:val="16"/>
+          <w:lang w:val="en-US"/>
+        </w:rPr>
+        <w:t>";</w:t>
+      </w:r>
+      <w:proofErr w:type="gramEnd"/>
+    </w:p>
+    <w:p>
+      <w:pPr>
+        <w:rPr>
+          <w:rFonts w:ascii="Consolas" w:hAnsi="Consolas"/>
+          <w:b/>
+          <w:sz w:val="16"/>
+          <w:szCs w:val="16"/>
+          <w:lang w:val="en-US"/>
+        </w:rPr>
+      </w:pPr>
+      <w:r>
+        <w:rPr>
+          <w:rFonts w:ascii="Consolas" w:hAnsi="Consolas"/>
+          <w:b/>
+          <w:sz w:val="16"/>
+          <w:szCs w:val="16"/>
+          <w:lang w:val="en-US"/>
+        </w:rPr>
+        <w:tab/>
+      </w:r>
+      <w:r>
+        <w:rPr>
+          <w:rFonts w:ascii="Consolas" w:hAnsi="Consolas"/>
+          <w:b/>
+          <w:sz w:val="16"/>
+          <w:szCs w:val="16"/>
+          <w:lang w:val="en-US"/>
+        </w:rPr>
+        <w:tab/>
+      </w:r>
+      <w:proofErr w:type="gramStart"/>
+      <w:r>
+        <w:rPr>
+          <w:rFonts w:ascii="Consolas" w:hAnsi="Consolas"/>
+          <w:b/>
+          <w:sz w:val="16"/>
+          <w:szCs w:val="16"/>
+          <w:lang w:val="en-US"/>
+        </w:rPr>
+        <w:t>return;</w:t>
+      </w:r>
+      <w:proofErr w:type="gramEnd"/>
+    </w:p>
+    <w:p>
+      <w:pPr>
+        <w:rPr>
+          <w:rFonts w:ascii="Consolas" w:hAnsi="Consolas"/>
+          <w:b/>
+          <w:sz w:val="16"/>
+          <w:szCs w:val="16"/>
+          <w:lang w:val="en-US"/>
+        </w:rPr>
+      </w:pPr>
+      <w:r>
+        <w:rPr>
+          <w:rFonts w:ascii="Consolas" w:hAnsi="Consolas"/>
+          <w:b/>
+          <w:sz w:val="16"/>
+          <w:szCs w:val="16"/>
+          <w:lang w:val="en-US"/>
+        </w:rPr>
+        <w:tab/>
+        <w:t>}</w:t>
+      </w:r>
+    </w:p>
+    <w:p>
+      <w:pPr>
+        <w:rPr>
+          <w:rFonts w:ascii="Consolas" w:hAnsi="Consolas"/>
+          <w:b/>
+          <w:sz w:val="16"/>
+          <w:szCs w:val="16"/>
+          <w:lang w:val="en-US"/>
+        </w:rPr>
+      </w:pPr>
+      <w:r>
+        <w:rPr>
+          <w:rFonts w:ascii="Consolas" w:hAnsi="Consolas"/>
+          <w:b/>
+          <w:sz w:val="16"/>
+          <w:szCs w:val="16"/>
+          <w:lang w:val="en-US"/>
+        </w:rPr>
+        <w:tab/>
+        <w:t>}</w:t>
+      </w:r>
+    </w:p>
+    <w:p>
+      <w:pPr>
+        <w:rPr>
+          <w:rFonts w:ascii="Consolas" w:hAnsi="Consolas"/>
+          <w:b/>
+          <w:sz w:val="16"/>
+          <w:szCs w:val="16"/>
+          <w:lang w:val="en-US"/>
+        </w:rPr>
+      </w:pPr>
+      <w:r>
+        <w:rPr>
+          <w:rFonts w:ascii="Consolas" w:hAnsi="Consolas"/>
+          <w:b/>
+          <w:sz w:val="16"/>
+          <w:szCs w:val="16"/>
+          <w:lang w:val="en-US"/>
+        </w:rPr>
+        <w:tab/>
+        <w:t>if (</w:t>
+      </w:r>
+      <w:proofErr w:type="spellStart"/>
+      <w:r>
+        <w:rPr>
+          <w:rFonts w:ascii="Consolas" w:hAnsi="Consolas"/>
+          <w:b/>
+          <w:sz w:val="16"/>
+          <w:szCs w:val="16"/>
+          <w:lang w:val="en-US"/>
+        </w:rPr>
+        <w:t>big_</w:t>
+      </w:r>
+      <w:proofErr w:type="gramStart"/>
+      <w:r>
+        <w:rPr>
+          <w:rFonts w:ascii="Consolas" w:hAnsi="Consolas"/>
+          <w:b/>
+          <w:sz w:val="16"/>
+          <w:szCs w:val="16"/>
+          <w:lang w:val="en-US"/>
+        </w:rPr>
+        <w:t>number</w:t>
+      </w:r>
+      <w:proofErr w:type="spellEnd"/>
+      <w:r>
+        <w:rPr>
+          <w:rFonts w:ascii="Consolas" w:hAnsi="Consolas"/>
+          <w:b/>
+          <w:sz w:val="16"/>
+          <w:szCs w:val="16"/>
+          <w:lang w:val="en-US"/>
+        </w:rPr>
+        <w:t xml:space="preserve"> !</w:t>
+      </w:r>
+      <w:proofErr w:type="gramEnd"/>
+      <w:r>
+        <w:rPr>
+          <w:rFonts w:ascii="Consolas" w:hAnsi="Consolas"/>
+          <w:b/>
+          <w:sz w:val="16"/>
+          <w:szCs w:val="16"/>
+          <w:lang w:val="en-US"/>
+        </w:rPr>
+        <w:t>= 0)</w:t>
+      </w:r>
+    </w:p>
+    <w:p>
+      <w:pPr>
+        <w:rPr>
+          <w:rFonts w:ascii="Consolas" w:hAnsi="Consolas"/>
+          <w:b/>
+          <w:sz w:val="16"/>
+          <w:szCs w:val="16"/>
+          <w:lang w:val="en-US"/>
+        </w:rPr>
+      </w:pPr>
+      <w:r>
+        <w:rPr>
+          <w:rFonts w:ascii="Consolas" w:hAnsi="Consolas"/>
+          <w:b/>
+          <w:sz w:val="16"/>
+          <w:szCs w:val="16"/>
+          <w:lang w:val="en-US"/>
+        </w:rPr>
+        <w:tab/>
+        <w:t>{</w:t>
+      </w:r>
+    </w:p>
+    <w:p>
+      <w:pPr>
+        <w:rPr>
+          <w:rFonts w:ascii="Consolas" w:hAnsi="Consolas"/>
+          <w:b/>
+          <w:sz w:val="16"/>
+          <w:szCs w:val="16"/>
+          <w:lang w:val="en-US"/>
+        </w:rPr>
+      </w:pPr>
+      <w:r>
+        <w:rPr>
+          <w:rFonts w:ascii="Consolas" w:hAnsi="Consolas"/>
+          <w:b/>
+          <w:sz w:val="16"/>
+          <w:szCs w:val="16"/>
+          <w:lang w:val="en-US"/>
+        </w:rPr>
+        <w:tab/>
+      </w:r>
+      <w:r>
+        <w:rPr>
+          <w:rFonts w:ascii="Consolas" w:hAnsi="Consolas"/>
+          <w:b/>
+          <w:sz w:val="16"/>
+          <w:szCs w:val="16"/>
+          <w:lang w:val="en-US"/>
+        </w:rPr>
+        <w:tab/>
+        <w:t>//</w:t>
+      </w:r>
+      <w:proofErr w:type="spellStart"/>
+      <w:r>
+        <w:rPr>
+          <w:rFonts w:ascii="Consolas" w:hAnsi="Consolas"/>
+          <w:b/>
+          <w:sz w:val="16"/>
+          <w:szCs w:val="16"/>
+          <w:lang w:val="en-US"/>
+        </w:rPr>
+        <w:t>cout</w:t>
+      </w:r>
+      <w:proofErr w:type="spellEnd"/>
+      <w:r>
+        <w:rPr>
+          <w:rFonts w:ascii="Consolas" w:hAnsi="Consolas"/>
+          <w:b/>
+          <w:sz w:val="16"/>
+          <w:szCs w:val="16"/>
+          <w:lang w:val="en-US"/>
+        </w:rPr>
+        <w:t xml:space="preserve"> &lt;&lt; "specified number of points (" &lt;&lt; </w:t>
+      </w:r>
+      <w:proofErr w:type="spellStart"/>
+      <w:r>
+        <w:rPr>
+          <w:rFonts w:ascii="Consolas" w:hAnsi="Consolas"/>
+          <w:b/>
+          <w:sz w:val="16"/>
+          <w:szCs w:val="16"/>
+          <w:lang w:val="en-US"/>
+        </w:rPr>
+        <w:t>big_number</w:t>
+      </w:r>
+      <w:proofErr w:type="spellEnd"/>
+      <w:r>
+        <w:rPr>
+          <w:rFonts w:ascii="Consolas" w:hAnsi="Consolas"/>
+          <w:b/>
+          <w:sz w:val="16"/>
+          <w:szCs w:val="16"/>
+          <w:lang w:val="en-US"/>
+        </w:rPr>
+        <w:t xml:space="preserve"> &lt;&lt; ") has been reduced to " &lt;&lt; N &lt;&lt; '\n</w:t>
+      </w:r>
+      <w:proofErr w:type="gramStart"/>
+      <w:r>
+        <w:rPr>
+          <w:rFonts w:ascii="Consolas" w:hAnsi="Consolas"/>
+          <w:b/>
+          <w:sz w:val="16"/>
+          <w:szCs w:val="16"/>
+          <w:lang w:val="en-US"/>
+        </w:rPr>
+        <w:t>';</w:t>
+      </w:r>
+      <w:proofErr w:type="gramEnd"/>
+    </w:p>
+    <w:p>
+      <w:pPr>
+        <w:rPr>
+          <w:rFonts w:ascii="Consolas" w:hAnsi="Consolas"/>
+          <w:b/>
+          <w:sz w:val="16"/>
+          <w:szCs w:val="16"/>
+          <w:lang w:val="en-US"/>
+        </w:rPr>
+      </w:pPr>
+      <w:r>
+        <w:rPr>
+          <w:rFonts w:ascii="Consolas" w:hAnsi="Consolas"/>
+          <w:b/>
+          <w:sz w:val="16"/>
+          <w:szCs w:val="16"/>
+          <w:lang w:val="en-US"/>
+        </w:rPr>
+        <w:tab/>
+      </w:r>
+      <w:r>
+        <w:rPr>
+          <w:rFonts w:ascii="Consolas" w:hAnsi="Consolas"/>
+          <w:b/>
+          <w:sz w:val="16"/>
+          <w:szCs w:val="16"/>
+          <w:lang w:val="en-US"/>
+        </w:rPr>
+        <w:tab/>
+      </w:r>
+      <w:proofErr w:type="spellStart"/>
+      <w:r>
+        <w:rPr>
+          <w:rFonts w:ascii="Consolas" w:hAnsi="Consolas"/>
+          <w:b/>
+          <w:sz w:val="16"/>
+          <w:szCs w:val="16"/>
+          <w:lang w:val="en-US"/>
+        </w:rPr>
+        <w:t>fprotocol</w:t>
+      </w:r>
+      <w:proofErr w:type="spellEnd"/>
+      <w:r>
+        <w:rPr>
+          <w:rFonts w:ascii="Consolas" w:hAnsi="Consolas"/>
+          <w:b/>
+          <w:sz w:val="16"/>
+          <w:szCs w:val="16"/>
+          <w:lang w:val="en-US"/>
+        </w:rPr>
+        <w:t xml:space="preserve"> &lt;&lt; "specified number of points (" &lt;&lt; </w:t>
+      </w:r>
+      <w:proofErr w:type="spellStart"/>
+      <w:r>
+        <w:rPr>
+          <w:rFonts w:ascii="Consolas" w:hAnsi="Consolas"/>
+          <w:b/>
+          <w:sz w:val="16"/>
+          <w:szCs w:val="16"/>
+          <w:lang w:val="en-US"/>
+        </w:rPr>
+        <w:t>big_number</w:t>
+      </w:r>
+      <w:proofErr w:type="spellEnd"/>
+      <w:r>
+        <w:rPr>
+          <w:rFonts w:ascii="Consolas" w:hAnsi="Consolas"/>
+          <w:b/>
+          <w:sz w:val="16"/>
+          <w:szCs w:val="16"/>
+          <w:lang w:val="en-US"/>
+        </w:rPr>
+        <w:t xml:space="preserve"> &lt;&lt; ") has been reduced to " &lt;&lt; N &lt;&lt; '\n</w:t>
+      </w:r>
+      <w:proofErr w:type="gramStart"/>
+      <w:r>
+        <w:rPr>
+          <w:rFonts w:ascii="Consolas" w:hAnsi="Consolas"/>
+          <w:b/>
+          <w:sz w:val="16"/>
+          <w:szCs w:val="16"/>
+          <w:lang w:val="en-US"/>
+        </w:rPr>
+        <w:t>';</w:t>
+      </w:r>
+      <w:proofErr w:type="gramEnd"/>
+    </w:p>
+    <w:p>
+      <w:pPr>
+        <w:rPr>
+          <w:rFonts w:ascii="Consolas" w:hAnsi="Consolas"/>
+          <w:b/>
+          <w:sz w:val="16"/>
+          <w:szCs w:val="16"/>
+          <w:lang w:val="en-US"/>
+        </w:rPr>
+      </w:pPr>
+      <w:r>
+        <w:rPr>
+          <w:rFonts w:ascii="Consolas" w:hAnsi="Consolas"/>
+          <w:b/>
+          <w:sz w:val="16"/>
+          <w:szCs w:val="16"/>
+          <w:lang w:val="en-US"/>
+        </w:rPr>
+        <w:tab/>
+        <w:t>}</w:t>
+      </w:r>
+    </w:p>
+    <w:p>
+      <w:pPr>
+        <w:rPr>
+          <w:rFonts w:ascii="Consolas" w:hAnsi="Consolas"/>
+          <w:b/>
+          <w:sz w:val="16"/>
+          <w:szCs w:val="16"/>
+          <w:lang w:val="en-US"/>
+        </w:rPr>
+      </w:pPr>
+      <w:r>
+        <w:rPr>
+          <w:rFonts w:ascii="Consolas" w:hAnsi="Consolas"/>
+          <w:b/>
+          <w:sz w:val="16"/>
+          <w:szCs w:val="16"/>
+          <w:lang w:val="en-US"/>
+        </w:rPr>
+        <w:tab/>
+        <w:t>//</w:t>
+      </w:r>
+      <w:proofErr w:type="spellStart"/>
+      <w:r>
+        <w:rPr>
+          <w:rFonts w:ascii="Consolas" w:hAnsi="Consolas"/>
+          <w:b/>
+          <w:sz w:val="16"/>
+          <w:szCs w:val="16"/>
+          <w:lang w:val="en-US"/>
+        </w:rPr>
+        <w:t>cout</w:t>
+      </w:r>
+      <w:proofErr w:type="spellEnd"/>
+      <w:r>
+        <w:rPr>
+          <w:rFonts w:ascii="Consolas" w:hAnsi="Consolas"/>
+          <w:b/>
+          <w:sz w:val="16"/>
+          <w:szCs w:val="16"/>
+          <w:lang w:val="en-US"/>
+        </w:rPr>
+        <w:t xml:space="preserve"> &lt;&lt; "</w:t>
+      </w:r>
+      <w:proofErr w:type="spellStart"/>
+      <w:r>
+        <w:rPr>
+          <w:rFonts w:ascii="Consolas" w:hAnsi="Consolas"/>
+          <w:b/>
+          <w:sz w:val="16"/>
+          <w:szCs w:val="16"/>
+          <w:lang w:val="en-US"/>
+        </w:rPr>
+        <w:t>readed</w:t>
+      </w:r>
+      <w:proofErr w:type="spellEnd"/>
+      <w:r>
+        <w:rPr>
+          <w:rFonts w:ascii="Consolas" w:hAnsi="Consolas"/>
+          <w:b/>
+          <w:sz w:val="16"/>
+          <w:szCs w:val="16"/>
+          <w:lang w:val="en-US"/>
+        </w:rPr>
+        <w:t xml:space="preserve"> number of points: " &lt;&lt; number &lt;&lt; '\n</w:t>
+      </w:r>
+      <w:proofErr w:type="gramStart"/>
+      <w:r>
+        <w:rPr>
+          <w:rFonts w:ascii="Consolas" w:hAnsi="Consolas"/>
+          <w:b/>
+          <w:sz w:val="16"/>
+          <w:szCs w:val="16"/>
+          <w:lang w:val="en-US"/>
+        </w:rPr>
+        <w:t>';</w:t>
+      </w:r>
+      <w:proofErr w:type="gramEnd"/>
+    </w:p>
+    <w:p>
+      <w:pPr>
+        <w:rPr>
+          <w:rFonts w:ascii="Consolas" w:hAnsi="Consolas"/>
+          <w:b/>
+          <w:sz w:val="16"/>
+          <w:szCs w:val="16"/>
+          <w:lang w:val="en-US"/>
+        </w:rPr>
+      </w:pPr>
+      <w:r>
+        <w:rPr>
+          <w:rFonts w:ascii="Consolas" w:hAnsi="Consolas"/>
+          <w:b/>
+          <w:sz w:val="16"/>
+          <w:szCs w:val="16"/>
+          <w:lang w:val="en-US"/>
+        </w:rPr>
+        <w:tab/>
+        <w:t>//</w:t>
+      </w:r>
+      <w:proofErr w:type="spellStart"/>
+      <w:r>
+        <w:rPr>
+          <w:rFonts w:ascii="Consolas" w:hAnsi="Consolas"/>
+          <w:b/>
+          <w:sz w:val="16"/>
+          <w:szCs w:val="16"/>
+          <w:lang w:val="en-US"/>
+        </w:rPr>
+        <w:t>cout</w:t>
+      </w:r>
+      <w:proofErr w:type="spellEnd"/>
+      <w:r>
+        <w:rPr>
+          <w:rFonts w:ascii="Consolas" w:hAnsi="Consolas"/>
+          <w:b/>
+          <w:sz w:val="16"/>
+          <w:szCs w:val="16"/>
+          <w:lang w:val="en-US"/>
+        </w:rPr>
+        <w:t xml:space="preserve"> &lt;&lt; "real number of points: " &lt;&lt; </w:t>
+      </w:r>
+      <w:proofErr w:type="spellStart"/>
+      <w:r>
+        <w:rPr>
+          <w:rFonts w:ascii="Consolas" w:hAnsi="Consolas"/>
+          <w:b/>
+          <w:sz w:val="16"/>
+          <w:szCs w:val="16"/>
+          <w:lang w:val="en-US"/>
+        </w:rPr>
+        <w:t>real_number</w:t>
+      </w:r>
+      <w:proofErr w:type="spellEnd"/>
+      <w:r>
+        <w:rPr>
+          <w:rFonts w:ascii="Consolas" w:hAnsi="Consolas"/>
+          <w:b/>
+          <w:sz w:val="16"/>
+          <w:szCs w:val="16"/>
+          <w:lang w:val="en-US"/>
+        </w:rPr>
+        <w:t xml:space="preserve"> &lt;&lt; '\n</w:t>
+      </w:r>
+      <w:proofErr w:type="gramStart"/>
+      <w:r>
+        <w:rPr>
+          <w:rFonts w:ascii="Consolas" w:hAnsi="Consolas"/>
+          <w:b/>
+          <w:sz w:val="16"/>
+          <w:szCs w:val="16"/>
+          <w:lang w:val="en-US"/>
+        </w:rPr>
+        <w:t>';</w:t>
+      </w:r>
+      <w:proofErr w:type="gramEnd"/>
+    </w:p>
+    <w:p>
+      <w:pPr>
+        <w:rPr>
+          <w:rFonts w:ascii="Consolas" w:hAnsi="Consolas"/>
+          <w:b/>
+          <w:sz w:val="16"/>
+          <w:szCs w:val="16"/>
+          <w:lang w:val="en-US"/>
+        </w:rPr>
+      </w:pPr>
+      <w:r>
+        <w:rPr>
+          <w:rFonts w:ascii="Consolas" w:hAnsi="Consolas"/>
+          <w:b/>
+          <w:sz w:val="16"/>
+          <w:szCs w:val="16"/>
+          <w:lang w:val="en-US"/>
+        </w:rPr>
+        <w:tab/>
+      </w:r>
+      <w:proofErr w:type="spellStart"/>
+      <w:r>
+        <w:rPr>
+          <w:rFonts w:ascii="Consolas" w:hAnsi="Consolas"/>
+          <w:b/>
+          <w:sz w:val="16"/>
+          <w:szCs w:val="16"/>
+          <w:lang w:val="en-US"/>
+        </w:rPr>
+        <w:t>fprotocol</w:t>
+      </w:r>
+      <w:proofErr w:type="spellEnd"/>
+      <w:r>
+        <w:rPr>
+          <w:rFonts w:ascii="Consolas" w:hAnsi="Consolas"/>
+          <w:b/>
+          <w:sz w:val="16"/>
+          <w:szCs w:val="16"/>
+          <w:lang w:val="en-US"/>
+        </w:rPr>
+        <w:t xml:space="preserve"> &lt;&lt; "</w:t>
+      </w:r>
+      <w:proofErr w:type="spellStart"/>
+      <w:r>
+        <w:rPr>
+          <w:rFonts w:ascii="Consolas" w:hAnsi="Consolas"/>
+          <w:b/>
+          <w:sz w:val="16"/>
+          <w:szCs w:val="16"/>
+          <w:lang w:val="en-US"/>
+        </w:rPr>
+        <w:t>readed</w:t>
+      </w:r>
+      <w:proofErr w:type="spellEnd"/>
+      <w:r>
+        <w:rPr>
+          <w:rFonts w:ascii="Consolas" w:hAnsi="Consolas"/>
+          <w:b/>
+          <w:sz w:val="16"/>
+          <w:szCs w:val="16"/>
+          <w:lang w:val="en-US"/>
+        </w:rPr>
+        <w:t xml:space="preserve"> number of points: " &lt;&lt; number &lt;&lt; '\n</w:t>
+      </w:r>
+      <w:proofErr w:type="gramStart"/>
+      <w:r>
+        <w:rPr>
+          <w:rFonts w:ascii="Consolas" w:hAnsi="Consolas"/>
+          <w:b/>
+          <w:sz w:val="16"/>
+          <w:szCs w:val="16"/>
+          <w:lang w:val="en-US"/>
+        </w:rPr>
+        <w:t>';</w:t>
+      </w:r>
+      <w:proofErr w:type="gramEnd"/>
+    </w:p>
+    <w:p>
+      <w:pPr>
+        <w:rPr>
+          <w:rFonts w:ascii="Consolas" w:hAnsi="Consolas"/>
+          <w:b/>
+          <w:sz w:val="16"/>
+          <w:szCs w:val="16"/>
+          <w:lang w:val="en-US"/>
+        </w:rPr>
+      </w:pPr>
+      <w:r>
+        <w:rPr>
+          <w:rFonts w:ascii="Consolas" w:hAnsi="Consolas"/>
+          <w:b/>
+          <w:sz w:val="16"/>
+          <w:szCs w:val="16"/>
+          <w:lang w:val="en-US"/>
+        </w:rPr>
+        <w:tab/>
+      </w:r>
+      <w:proofErr w:type="spellStart"/>
+      <w:r>
+        <w:rPr>
+          <w:rFonts w:ascii="Consolas" w:hAnsi="Consolas"/>
+          <w:b/>
+          <w:sz w:val="16"/>
+          <w:szCs w:val="16"/>
+          <w:lang w:val="en-US"/>
+        </w:rPr>
+        <w:t>fprotocol</w:t>
+      </w:r>
+      <w:proofErr w:type="spellEnd"/>
+      <w:r>
+        <w:rPr>
+          <w:rFonts w:ascii="Consolas" w:hAnsi="Consolas"/>
+          <w:b/>
+          <w:sz w:val="16"/>
+          <w:szCs w:val="16"/>
+          <w:lang w:val="en-US"/>
+        </w:rPr>
+        <w:t xml:space="preserve"> &lt;&lt; "real number of points: " &lt;&lt; </w:t>
+      </w:r>
+      <w:proofErr w:type="spellStart"/>
+      <w:r>
+        <w:rPr>
+          <w:rFonts w:ascii="Consolas" w:hAnsi="Consolas"/>
+          <w:b/>
+          <w:sz w:val="16"/>
+          <w:szCs w:val="16"/>
+          <w:lang w:val="en-US"/>
+        </w:rPr>
+        <w:t>real_number</w:t>
+      </w:r>
+      <w:proofErr w:type="spellEnd"/>
+      <w:r>
+        <w:rPr>
+          <w:rFonts w:ascii="Consolas" w:hAnsi="Consolas"/>
+          <w:b/>
+          <w:sz w:val="16"/>
+          <w:szCs w:val="16"/>
+          <w:lang w:val="en-US"/>
+        </w:rPr>
+        <w:t xml:space="preserve"> &lt;&lt; '\n</w:t>
+      </w:r>
+      <w:proofErr w:type="gramStart"/>
+      <w:r>
+        <w:rPr>
+          <w:rFonts w:ascii="Consolas" w:hAnsi="Consolas"/>
+          <w:b/>
+          <w:sz w:val="16"/>
+          <w:szCs w:val="16"/>
+          <w:lang w:val="en-US"/>
+        </w:rPr>
+        <w:t>';</w:t>
+      </w:r>
+      <w:proofErr w:type="gramEnd"/>
+    </w:p>
+    <w:p>
+      <w:pPr>
+        <w:rPr>
+          <w:rFonts w:ascii="Consolas" w:hAnsi="Consolas"/>
+          <w:b/>
+          <w:sz w:val="16"/>
+          <w:szCs w:val="16"/>
+          <w:lang w:val="en-US"/>
+        </w:rPr>
+      </w:pPr>
+      <w:r>
+        <w:rPr>
+          <w:rFonts w:ascii="Consolas" w:hAnsi="Consolas"/>
+          <w:b/>
+          <w:sz w:val="16"/>
+          <w:szCs w:val="16"/>
+          <w:lang w:val="en-US"/>
+        </w:rPr>
         <w:lastRenderedPageBreak/>
-        <w:tab/>
-      </w:r>
-      <w:r>
-        <w:rPr>
-          <w:rFonts w:ascii="Consolas" w:hAnsi="Consolas"/>
-          <w:b/>
-          <w:sz w:val="16"/>
-          <w:szCs w:val="16"/>
-          <w:lang w:val="en-US"/>
-        </w:rPr>
-        <w:tab/>
-      </w:r>
-      <w:proofErr w:type="spellStart"/>
-      <w:r>
-        <w:rPr>
-          <w:rFonts w:ascii="Consolas" w:hAnsi="Consolas"/>
-          <w:b/>
-          <w:sz w:val="16"/>
-          <w:szCs w:val="16"/>
-          <w:lang w:val="en-US"/>
-        </w:rPr>
-        <w:t>cout</w:t>
-      </w:r>
-      <w:proofErr w:type="spellEnd"/>
-      <w:r>
-        <w:rPr>
-          <w:rFonts w:ascii="Consolas" w:hAnsi="Consolas"/>
-          <w:b/>
-          <w:sz w:val="16"/>
-          <w:szCs w:val="16"/>
-          <w:lang w:val="en-US"/>
-        </w:rPr>
-        <w:t xml:space="preserve"> &lt;&lt; "file reading error</w:t>
-      </w:r>
-      <w:proofErr w:type="gramStart"/>
-      <w:r>
-        <w:rPr>
-          <w:rFonts w:ascii="Consolas" w:hAnsi="Consolas"/>
-          <w:b/>
-          <w:sz w:val="16"/>
-          <w:szCs w:val="16"/>
-          <w:lang w:val="en-US"/>
-        </w:rPr>
-        <w:t>";</w:t>
-      </w:r>
-      <w:proofErr w:type="gramEnd"/>
-    </w:p>
-    <w:p>
-      <w:pPr>
-        <w:rPr>
-          <w:rFonts w:ascii="Consolas" w:hAnsi="Consolas"/>
-          <w:b/>
-          <w:sz w:val="16"/>
-          <w:szCs w:val="16"/>
-          <w:lang w:val="en-US"/>
-        </w:rPr>
-      </w:pPr>
-      <w:r>
-        <w:rPr>
-          <w:rFonts w:ascii="Consolas" w:hAnsi="Consolas"/>
-          <w:b/>
-          <w:sz w:val="16"/>
-          <w:szCs w:val="16"/>
-          <w:lang w:val="en-US"/>
-        </w:rPr>
-        <w:tab/>
-      </w:r>
-      <w:r>
-        <w:rPr>
-          <w:rFonts w:ascii="Consolas" w:hAnsi="Consolas"/>
-          <w:b/>
-          <w:sz w:val="16"/>
-          <w:szCs w:val="16"/>
-          <w:lang w:val="en-US"/>
-        </w:rPr>
-        <w:tab/>
-      </w:r>
-      <w:proofErr w:type="spellStart"/>
-      <w:r>
-        <w:rPr>
-          <w:rFonts w:ascii="Consolas" w:hAnsi="Consolas"/>
-          <w:b/>
-          <w:sz w:val="16"/>
-          <w:szCs w:val="16"/>
-          <w:lang w:val="en-US"/>
-        </w:rPr>
-        <w:t>fprotocol</w:t>
-      </w:r>
-      <w:proofErr w:type="spellEnd"/>
-      <w:r>
-        <w:rPr>
-          <w:rFonts w:ascii="Consolas" w:hAnsi="Consolas"/>
-          <w:b/>
-          <w:sz w:val="16"/>
-          <w:szCs w:val="16"/>
-          <w:lang w:val="en-US"/>
-        </w:rPr>
-        <w:t xml:space="preserve"> &lt;&lt; "file reading error</w:t>
-      </w:r>
-      <w:proofErr w:type="gramStart"/>
-      <w:r>
-        <w:rPr>
-          <w:rFonts w:ascii="Consolas" w:hAnsi="Consolas"/>
-          <w:b/>
-          <w:sz w:val="16"/>
-          <w:szCs w:val="16"/>
-          <w:lang w:val="en-US"/>
-        </w:rPr>
-        <w:t>";</w:t>
-      </w:r>
-      <w:proofErr w:type="gramEnd"/>
-    </w:p>
-    <w:p>
-      <w:pPr>
-        <w:rPr>
-          <w:rFonts w:ascii="Consolas" w:hAnsi="Consolas"/>
-          <w:b/>
-          <w:sz w:val="16"/>
-          <w:szCs w:val="16"/>
-          <w:lang w:val="en-US"/>
-        </w:rPr>
-      </w:pPr>
-      <w:r>
-        <w:rPr>
-          <w:rFonts w:ascii="Consolas" w:hAnsi="Consolas"/>
-          <w:b/>
-          <w:sz w:val="16"/>
-          <w:szCs w:val="16"/>
-          <w:lang w:val="en-US"/>
-        </w:rPr>
-        <w:tab/>
-      </w:r>
-      <w:r>
-        <w:rPr>
-          <w:rFonts w:ascii="Consolas" w:hAnsi="Consolas"/>
-          <w:b/>
-          <w:sz w:val="16"/>
-          <w:szCs w:val="16"/>
-          <w:lang w:val="en-US"/>
-        </w:rPr>
-        <w:tab/>
-      </w:r>
-      <w:proofErr w:type="gramStart"/>
-      <w:r>
-        <w:rPr>
-          <w:rFonts w:ascii="Consolas" w:hAnsi="Consolas"/>
-          <w:b/>
-          <w:sz w:val="16"/>
-          <w:szCs w:val="16"/>
-          <w:lang w:val="en-US"/>
-        </w:rPr>
-        <w:t>return;</w:t>
-      </w:r>
-      <w:proofErr w:type="gramEnd"/>
-    </w:p>
-    <w:p>
-      <w:pPr>
-        <w:rPr>
-          <w:rFonts w:ascii="Consolas" w:hAnsi="Consolas"/>
-          <w:b/>
-          <w:sz w:val="16"/>
-          <w:szCs w:val="16"/>
-          <w:lang w:val="en-US"/>
-        </w:rPr>
-      </w:pPr>
-      <w:r>
-        <w:rPr>
-          <w:rFonts w:ascii="Consolas" w:hAnsi="Consolas"/>
-          <w:b/>
-          <w:sz w:val="16"/>
-          <w:szCs w:val="16"/>
-          <w:lang w:val="en-US"/>
-        </w:rPr>
-        <w:tab/>
-        <w:t>}</w:t>
-      </w:r>
-    </w:p>
-    <w:p>
-      <w:pPr>
-        <w:rPr>
-          <w:rFonts w:ascii="Consolas" w:hAnsi="Consolas"/>
-          <w:b/>
-          <w:sz w:val="16"/>
-          <w:szCs w:val="16"/>
-          <w:lang w:val="en-US"/>
-        </w:rPr>
-      </w:pPr>
-      <w:r>
-        <w:rPr>
-          <w:rFonts w:ascii="Consolas" w:hAnsi="Consolas"/>
-          <w:b/>
-          <w:sz w:val="16"/>
-          <w:szCs w:val="16"/>
-          <w:lang w:val="en-US"/>
-        </w:rPr>
-        <w:tab/>
-        <w:t>}</w:t>
-      </w:r>
-    </w:p>
-    <w:p>
-      <w:pPr>
-        <w:rPr>
-          <w:rFonts w:ascii="Consolas" w:hAnsi="Consolas"/>
-          <w:b/>
-          <w:sz w:val="16"/>
-          <w:szCs w:val="16"/>
-          <w:lang w:val="en-US"/>
-        </w:rPr>
-      </w:pPr>
-      <w:r>
-        <w:rPr>
-          <w:rFonts w:ascii="Consolas" w:hAnsi="Consolas"/>
-          <w:b/>
-          <w:sz w:val="16"/>
-          <w:szCs w:val="16"/>
-          <w:lang w:val="en-US"/>
-        </w:rPr>
-        <w:tab/>
-        <w:t>if (</w:t>
-      </w:r>
-      <w:proofErr w:type="spellStart"/>
-      <w:r>
-        <w:rPr>
-          <w:rFonts w:ascii="Consolas" w:hAnsi="Consolas"/>
-          <w:b/>
-          <w:sz w:val="16"/>
-          <w:szCs w:val="16"/>
-          <w:lang w:val="en-US"/>
-        </w:rPr>
-        <w:t>big_</w:t>
-      </w:r>
-      <w:proofErr w:type="gramStart"/>
-      <w:r>
-        <w:rPr>
-          <w:rFonts w:ascii="Consolas" w:hAnsi="Consolas"/>
-          <w:b/>
-          <w:sz w:val="16"/>
-          <w:szCs w:val="16"/>
-          <w:lang w:val="en-US"/>
-        </w:rPr>
-        <w:t>number</w:t>
-      </w:r>
-      <w:proofErr w:type="spellEnd"/>
-      <w:r>
-        <w:rPr>
-          <w:rFonts w:ascii="Consolas" w:hAnsi="Consolas"/>
-          <w:b/>
-          <w:sz w:val="16"/>
-          <w:szCs w:val="16"/>
-          <w:lang w:val="en-US"/>
-        </w:rPr>
-        <w:t xml:space="preserve"> !</w:t>
-      </w:r>
-      <w:proofErr w:type="gramEnd"/>
-      <w:r>
-        <w:rPr>
-          <w:rFonts w:ascii="Consolas" w:hAnsi="Consolas"/>
-          <w:b/>
-          <w:sz w:val="16"/>
-          <w:szCs w:val="16"/>
-          <w:lang w:val="en-US"/>
-        </w:rPr>
-        <w:t>= 0)</w:t>
-      </w:r>
-    </w:p>
-    <w:p>
-      <w:pPr>
-        <w:rPr>
-          <w:rFonts w:ascii="Consolas" w:hAnsi="Consolas"/>
-          <w:b/>
-          <w:sz w:val="16"/>
-          <w:szCs w:val="16"/>
-          <w:lang w:val="en-US"/>
-        </w:rPr>
-      </w:pPr>
-      <w:r>
-        <w:rPr>
-          <w:rFonts w:ascii="Consolas" w:hAnsi="Consolas"/>
-          <w:b/>
-          <w:sz w:val="16"/>
-          <w:szCs w:val="16"/>
-          <w:lang w:val="en-US"/>
-        </w:rPr>
-        <w:tab/>
-        <w:t>{</w:t>
-      </w:r>
-    </w:p>
-    <w:p>
-      <w:pPr>
-        <w:rPr>
-          <w:rFonts w:ascii="Consolas" w:hAnsi="Consolas"/>
-          <w:b/>
-          <w:sz w:val="16"/>
-          <w:szCs w:val="16"/>
-          <w:lang w:val="en-US"/>
-        </w:rPr>
-      </w:pPr>
-      <w:r>
-        <w:rPr>
-          <w:rFonts w:ascii="Consolas" w:hAnsi="Consolas"/>
-          <w:b/>
-          <w:sz w:val="16"/>
-          <w:szCs w:val="16"/>
-          <w:lang w:val="en-US"/>
-        </w:rPr>
-        <w:tab/>
-      </w:r>
-      <w:r>
-        <w:rPr>
-          <w:rFonts w:ascii="Consolas" w:hAnsi="Consolas"/>
-          <w:b/>
-          <w:sz w:val="16"/>
-          <w:szCs w:val="16"/>
-          <w:lang w:val="en-US"/>
-        </w:rPr>
-        <w:tab/>
-        <w:t>//</w:t>
-      </w:r>
-      <w:proofErr w:type="spellStart"/>
-      <w:r>
-        <w:rPr>
-          <w:rFonts w:ascii="Consolas" w:hAnsi="Consolas"/>
-          <w:b/>
-          <w:sz w:val="16"/>
-          <w:szCs w:val="16"/>
-          <w:lang w:val="en-US"/>
-        </w:rPr>
-        <w:t>cout</w:t>
-      </w:r>
-      <w:proofErr w:type="spellEnd"/>
-      <w:r>
-        <w:rPr>
-          <w:rFonts w:ascii="Consolas" w:hAnsi="Consolas"/>
-          <w:b/>
-          <w:sz w:val="16"/>
-          <w:szCs w:val="16"/>
-          <w:lang w:val="en-US"/>
-        </w:rPr>
-        <w:t xml:space="preserve"> &lt;&lt; "specified number of points (" &lt;&lt; </w:t>
-      </w:r>
-      <w:proofErr w:type="spellStart"/>
-      <w:r>
-        <w:rPr>
-          <w:rFonts w:ascii="Consolas" w:hAnsi="Consolas"/>
-          <w:b/>
-          <w:sz w:val="16"/>
-          <w:szCs w:val="16"/>
-          <w:lang w:val="en-US"/>
-        </w:rPr>
-        <w:t>big_number</w:t>
-      </w:r>
-      <w:proofErr w:type="spellEnd"/>
-      <w:r>
-        <w:rPr>
-          <w:rFonts w:ascii="Consolas" w:hAnsi="Consolas"/>
-          <w:b/>
-          <w:sz w:val="16"/>
-          <w:szCs w:val="16"/>
-          <w:lang w:val="en-US"/>
-        </w:rPr>
-        <w:t xml:space="preserve"> &lt;&lt; ") has been reduced to " &lt;&lt; N &lt;&lt; '\n</w:t>
-      </w:r>
-      <w:proofErr w:type="gramStart"/>
-      <w:r>
-        <w:rPr>
-          <w:rFonts w:ascii="Consolas" w:hAnsi="Consolas"/>
-          <w:b/>
-          <w:sz w:val="16"/>
-          <w:szCs w:val="16"/>
-          <w:lang w:val="en-US"/>
-        </w:rPr>
-        <w:t>';</w:t>
-      </w:r>
-      <w:proofErr w:type="gramEnd"/>
-    </w:p>
-    <w:p>
-      <w:pPr>
-        <w:rPr>
-          <w:rFonts w:ascii="Consolas" w:hAnsi="Consolas"/>
-          <w:b/>
-          <w:sz w:val="16"/>
-          <w:szCs w:val="16"/>
-          <w:lang w:val="en-US"/>
-        </w:rPr>
-      </w:pPr>
-      <w:r>
-        <w:rPr>
-          <w:rFonts w:ascii="Consolas" w:hAnsi="Consolas"/>
-          <w:b/>
-          <w:sz w:val="16"/>
-          <w:szCs w:val="16"/>
-          <w:lang w:val="en-US"/>
-        </w:rPr>
-        <w:tab/>
-      </w:r>
-      <w:r>
-        <w:rPr>
-          <w:rFonts w:ascii="Consolas" w:hAnsi="Consolas"/>
-          <w:b/>
-          <w:sz w:val="16"/>
-          <w:szCs w:val="16"/>
-          <w:lang w:val="en-US"/>
-        </w:rPr>
-        <w:tab/>
-      </w:r>
-      <w:proofErr w:type="spellStart"/>
-      <w:r>
-        <w:rPr>
-          <w:rFonts w:ascii="Consolas" w:hAnsi="Consolas"/>
-          <w:b/>
-          <w:sz w:val="16"/>
-          <w:szCs w:val="16"/>
-          <w:lang w:val="en-US"/>
-        </w:rPr>
-        <w:t>fprotocol</w:t>
-      </w:r>
-      <w:proofErr w:type="spellEnd"/>
-      <w:r>
-        <w:rPr>
-          <w:rFonts w:ascii="Consolas" w:hAnsi="Consolas"/>
-          <w:b/>
-          <w:sz w:val="16"/>
-          <w:szCs w:val="16"/>
-          <w:lang w:val="en-US"/>
-        </w:rPr>
-        <w:t xml:space="preserve"> &lt;&lt; "specified number of points (" &lt;&lt; </w:t>
-      </w:r>
-      <w:proofErr w:type="spellStart"/>
-      <w:r>
-        <w:rPr>
-          <w:rFonts w:ascii="Consolas" w:hAnsi="Consolas"/>
-          <w:b/>
-          <w:sz w:val="16"/>
-          <w:szCs w:val="16"/>
-          <w:lang w:val="en-US"/>
-        </w:rPr>
-        <w:t>big_number</w:t>
-      </w:r>
-      <w:proofErr w:type="spellEnd"/>
-      <w:r>
-        <w:rPr>
-          <w:rFonts w:ascii="Consolas" w:hAnsi="Consolas"/>
-          <w:b/>
-          <w:sz w:val="16"/>
-          <w:szCs w:val="16"/>
-          <w:lang w:val="en-US"/>
-        </w:rPr>
-        <w:t xml:space="preserve"> &lt;&lt; ") has been reduced to " &lt;&lt; N &lt;&lt; '\n</w:t>
-      </w:r>
-      <w:proofErr w:type="gramStart"/>
-      <w:r>
-        <w:rPr>
-          <w:rFonts w:ascii="Consolas" w:hAnsi="Consolas"/>
-          <w:b/>
-          <w:sz w:val="16"/>
-          <w:szCs w:val="16"/>
-          <w:lang w:val="en-US"/>
-        </w:rPr>
-        <w:t>';</w:t>
-      </w:r>
-      <w:proofErr w:type="gramEnd"/>
-    </w:p>
-    <w:p>
-      <w:pPr>
-        <w:rPr>
-          <w:rFonts w:ascii="Consolas" w:hAnsi="Consolas"/>
-          <w:b/>
-          <w:sz w:val="16"/>
-          <w:szCs w:val="16"/>
-          <w:lang w:val="en-US"/>
-        </w:rPr>
-      </w:pPr>
-      <w:r>
-        <w:rPr>
-          <w:rFonts w:ascii="Consolas" w:hAnsi="Consolas"/>
-          <w:b/>
-          <w:sz w:val="16"/>
-          <w:szCs w:val="16"/>
-          <w:lang w:val="en-US"/>
-        </w:rPr>
-        <w:tab/>
-        <w:t>}</w:t>
-      </w:r>
-    </w:p>
-    <w:p>
-      <w:pPr>
-        <w:rPr>
-          <w:rFonts w:ascii="Consolas" w:hAnsi="Consolas"/>
-          <w:b/>
-          <w:sz w:val="16"/>
-          <w:szCs w:val="16"/>
-          <w:lang w:val="en-US"/>
-        </w:rPr>
-      </w:pPr>
-      <w:r>
-        <w:rPr>
-          <w:rFonts w:ascii="Consolas" w:hAnsi="Consolas"/>
-          <w:b/>
-          <w:sz w:val="16"/>
-          <w:szCs w:val="16"/>
-          <w:lang w:val="en-US"/>
-        </w:rPr>
-        <w:tab/>
-        <w:t>//</w:t>
-      </w:r>
-      <w:proofErr w:type="spellStart"/>
-      <w:r>
-        <w:rPr>
-          <w:rFonts w:ascii="Consolas" w:hAnsi="Consolas"/>
-          <w:b/>
-          <w:sz w:val="16"/>
-          <w:szCs w:val="16"/>
-          <w:lang w:val="en-US"/>
-        </w:rPr>
-        <w:t>cout</w:t>
-      </w:r>
-      <w:proofErr w:type="spellEnd"/>
-      <w:r>
-        <w:rPr>
-          <w:rFonts w:ascii="Consolas" w:hAnsi="Consolas"/>
-          <w:b/>
-          <w:sz w:val="16"/>
-          <w:szCs w:val="16"/>
-          <w:lang w:val="en-US"/>
-        </w:rPr>
-        <w:t xml:space="preserve"> &lt;&lt; "</w:t>
-      </w:r>
-      <w:proofErr w:type="spellStart"/>
-      <w:r>
-        <w:rPr>
-          <w:rFonts w:ascii="Consolas" w:hAnsi="Consolas"/>
-          <w:b/>
-          <w:sz w:val="16"/>
-          <w:szCs w:val="16"/>
-          <w:lang w:val="en-US"/>
-        </w:rPr>
-        <w:t>readed</w:t>
-      </w:r>
-      <w:proofErr w:type="spellEnd"/>
-      <w:r>
-        <w:rPr>
-          <w:rFonts w:ascii="Consolas" w:hAnsi="Consolas"/>
-          <w:b/>
-          <w:sz w:val="16"/>
-          <w:szCs w:val="16"/>
-          <w:lang w:val="en-US"/>
-        </w:rPr>
-        <w:t xml:space="preserve"> number of points: " &lt;&lt; number &lt;&lt; '\n</w:t>
-      </w:r>
-      <w:proofErr w:type="gramStart"/>
-      <w:r>
-        <w:rPr>
-          <w:rFonts w:ascii="Consolas" w:hAnsi="Consolas"/>
-          <w:b/>
-          <w:sz w:val="16"/>
-          <w:szCs w:val="16"/>
-          <w:lang w:val="en-US"/>
-        </w:rPr>
-        <w:t>';</w:t>
-      </w:r>
-      <w:proofErr w:type="gramEnd"/>
-    </w:p>
-    <w:p>
-      <w:pPr>
-        <w:rPr>
-          <w:rFonts w:ascii="Consolas" w:hAnsi="Consolas"/>
-          <w:b/>
-          <w:sz w:val="16"/>
-          <w:szCs w:val="16"/>
-          <w:lang w:val="en-US"/>
-        </w:rPr>
-      </w:pPr>
-      <w:r>
-        <w:rPr>
-          <w:rFonts w:ascii="Consolas" w:hAnsi="Consolas"/>
-          <w:b/>
-          <w:sz w:val="16"/>
-          <w:szCs w:val="16"/>
-          <w:lang w:val="en-US"/>
-        </w:rPr>
-        <w:tab/>
-        <w:t>//</w:t>
-      </w:r>
-      <w:proofErr w:type="spellStart"/>
-      <w:r>
-        <w:rPr>
-          <w:rFonts w:ascii="Consolas" w:hAnsi="Consolas"/>
-          <w:b/>
-          <w:sz w:val="16"/>
-          <w:szCs w:val="16"/>
-          <w:lang w:val="en-US"/>
-        </w:rPr>
-        <w:t>cout</w:t>
-      </w:r>
-      <w:proofErr w:type="spellEnd"/>
-      <w:r>
-        <w:rPr>
-          <w:rFonts w:ascii="Consolas" w:hAnsi="Consolas"/>
-          <w:b/>
-          <w:sz w:val="16"/>
-          <w:szCs w:val="16"/>
-          <w:lang w:val="en-US"/>
-        </w:rPr>
-        <w:t xml:space="preserve"> &lt;&lt; "real number of points: " &lt;&lt; </w:t>
-      </w:r>
-      <w:proofErr w:type="spellStart"/>
-      <w:r>
-        <w:rPr>
-          <w:rFonts w:ascii="Consolas" w:hAnsi="Consolas"/>
-          <w:b/>
-          <w:sz w:val="16"/>
-          <w:szCs w:val="16"/>
-          <w:lang w:val="en-US"/>
-        </w:rPr>
-        <w:t>real_number</w:t>
-      </w:r>
-      <w:proofErr w:type="spellEnd"/>
-      <w:r>
-        <w:rPr>
-          <w:rFonts w:ascii="Consolas" w:hAnsi="Consolas"/>
-          <w:b/>
-          <w:sz w:val="16"/>
-          <w:szCs w:val="16"/>
-          <w:lang w:val="en-US"/>
-        </w:rPr>
-        <w:t xml:space="preserve"> &lt;&lt; '\n</w:t>
-      </w:r>
-      <w:proofErr w:type="gramStart"/>
-      <w:r>
-        <w:rPr>
-          <w:rFonts w:ascii="Consolas" w:hAnsi="Consolas"/>
-          <w:b/>
-          <w:sz w:val="16"/>
-          <w:szCs w:val="16"/>
-          <w:lang w:val="en-US"/>
-        </w:rPr>
-        <w:t>';</w:t>
-      </w:r>
-      <w:proofErr w:type="gramEnd"/>
-    </w:p>
-    <w:p>
-      <w:pPr>
-        <w:rPr>
-          <w:rFonts w:ascii="Consolas" w:hAnsi="Consolas"/>
-          <w:b/>
-          <w:sz w:val="16"/>
-          <w:szCs w:val="16"/>
-          <w:lang w:val="en-US"/>
-        </w:rPr>
-      </w:pPr>
-      <w:r>
-        <w:rPr>
-          <w:rFonts w:ascii="Consolas" w:hAnsi="Consolas"/>
-          <w:b/>
-          <w:sz w:val="16"/>
-          <w:szCs w:val="16"/>
-          <w:lang w:val="en-US"/>
-        </w:rPr>
-        <w:tab/>
-      </w:r>
-      <w:proofErr w:type="spellStart"/>
-      <w:r>
-        <w:rPr>
-          <w:rFonts w:ascii="Consolas" w:hAnsi="Consolas"/>
-          <w:b/>
-          <w:sz w:val="16"/>
-          <w:szCs w:val="16"/>
-          <w:lang w:val="en-US"/>
-        </w:rPr>
-        <w:t>fprotocol</w:t>
-      </w:r>
-      <w:proofErr w:type="spellEnd"/>
-      <w:r>
-        <w:rPr>
-          <w:rFonts w:ascii="Consolas" w:hAnsi="Consolas"/>
-          <w:b/>
-          <w:sz w:val="16"/>
-          <w:szCs w:val="16"/>
-          <w:lang w:val="en-US"/>
-        </w:rPr>
-        <w:t xml:space="preserve"> &lt;&lt; "</w:t>
-      </w:r>
-      <w:proofErr w:type="spellStart"/>
-      <w:r>
-        <w:rPr>
-          <w:rFonts w:ascii="Consolas" w:hAnsi="Consolas"/>
-          <w:b/>
-          <w:sz w:val="16"/>
-          <w:szCs w:val="16"/>
-          <w:lang w:val="en-US"/>
-        </w:rPr>
-        <w:t>readed</w:t>
-      </w:r>
-      <w:proofErr w:type="spellEnd"/>
-      <w:r>
-        <w:rPr>
-          <w:rFonts w:ascii="Consolas" w:hAnsi="Consolas"/>
-          <w:b/>
-          <w:sz w:val="16"/>
-          <w:szCs w:val="16"/>
-          <w:lang w:val="en-US"/>
-        </w:rPr>
-        <w:t xml:space="preserve"> number of points: " &lt;&lt; number &lt;&lt; '\n</w:t>
-      </w:r>
-      <w:proofErr w:type="gramStart"/>
-      <w:r>
-        <w:rPr>
-          <w:rFonts w:ascii="Consolas" w:hAnsi="Consolas"/>
-          <w:b/>
-          <w:sz w:val="16"/>
-          <w:szCs w:val="16"/>
-          <w:lang w:val="en-US"/>
-        </w:rPr>
-        <w:t>';</w:t>
-      </w:r>
-      <w:proofErr w:type="gramEnd"/>
-    </w:p>
-    <w:p>
-      <w:pPr>
-        <w:rPr>
-          <w:rFonts w:ascii="Consolas" w:hAnsi="Consolas"/>
-          <w:b/>
-          <w:sz w:val="16"/>
-          <w:szCs w:val="16"/>
-          <w:lang w:val="en-US"/>
-        </w:rPr>
-      </w:pPr>
-      <w:r>
-        <w:rPr>
-          <w:rFonts w:ascii="Consolas" w:hAnsi="Consolas"/>
-          <w:b/>
-          <w:sz w:val="16"/>
-          <w:szCs w:val="16"/>
-          <w:lang w:val="en-US"/>
-        </w:rPr>
-        <w:tab/>
-      </w:r>
-      <w:proofErr w:type="spellStart"/>
-      <w:r>
-        <w:rPr>
-          <w:rFonts w:ascii="Consolas" w:hAnsi="Consolas"/>
-          <w:b/>
-          <w:sz w:val="16"/>
-          <w:szCs w:val="16"/>
-          <w:lang w:val="en-US"/>
-        </w:rPr>
-        <w:t>fprotocol</w:t>
-      </w:r>
-      <w:proofErr w:type="spellEnd"/>
-      <w:r>
-        <w:rPr>
-          <w:rFonts w:ascii="Consolas" w:hAnsi="Consolas"/>
-          <w:b/>
-          <w:sz w:val="16"/>
-          <w:szCs w:val="16"/>
-          <w:lang w:val="en-US"/>
-        </w:rPr>
-        <w:t xml:space="preserve"> &lt;&lt; "real number of points: " &lt;&lt; </w:t>
-      </w:r>
-      <w:proofErr w:type="spellStart"/>
-      <w:r>
-        <w:rPr>
-          <w:rFonts w:ascii="Consolas" w:hAnsi="Consolas"/>
-          <w:b/>
-          <w:sz w:val="16"/>
-          <w:szCs w:val="16"/>
-          <w:lang w:val="en-US"/>
-        </w:rPr>
-        <w:t>real_number</w:t>
-      </w:r>
-      <w:proofErr w:type="spellEnd"/>
-      <w:r>
-        <w:rPr>
-          <w:rFonts w:ascii="Consolas" w:hAnsi="Consolas"/>
-          <w:b/>
-          <w:sz w:val="16"/>
-          <w:szCs w:val="16"/>
-          <w:lang w:val="en-US"/>
-        </w:rPr>
-        <w:t xml:space="preserve"> &lt;&lt; '\n</w:t>
-      </w:r>
-      <w:proofErr w:type="gramStart"/>
-      <w:r>
-        <w:rPr>
-          <w:rFonts w:ascii="Consolas" w:hAnsi="Consolas"/>
-          <w:b/>
-          <w:sz w:val="16"/>
-          <w:szCs w:val="16"/>
-          <w:lang w:val="en-US"/>
-        </w:rPr>
-        <w:t>';</w:t>
-      </w:r>
-      <w:proofErr w:type="gramEnd"/>
-    </w:p>
-    <w:p>
-      <w:pPr>
-        <w:rPr>
-          <w:rFonts w:ascii="Consolas" w:hAnsi="Consolas"/>
-          <w:b/>
-          <w:sz w:val="16"/>
-          <w:szCs w:val="16"/>
-          <w:lang w:val="en-US"/>
-        </w:rPr>
-      </w:pPr>
-      <w:r>
-        <w:rPr>
-          <w:rFonts w:ascii="Consolas" w:hAnsi="Consolas"/>
-          <w:b/>
-          <w:sz w:val="16"/>
-          <w:szCs w:val="16"/>
-          <w:lang w:val="en-US"/>
-        </w:rPr>
         <w:tab/>
         <w:t>//process</w:t>
       </w:r>
@@ -23816,7 +24209,6 @@
           <w:sz w:val="16"/>
           <w:szCs w:val="16"/>
         </w:rPr>
-        <w:lastRenderedPageBreak/>
         <w:tab/>
       </w:r>
       <w:r>
@@ -24244,54 +24636,56 @@
           <w:b/>
           <w:sz w:val="16"/>
           <w:szCs w:val="16"/>
-        </w:rPr>
-      </w:pPr>
-      <w:r>
-        <w:rPr>
-          <w:rFonts w:ascii="Consolas" w:hAnsi="Consolas"/>
-          <w:b/>
-          <w:sz w:val="16"/>
-          <w:szCs w:val="16"/>
-          <w:lang w:val="en-US"/>
-        </w:rPr>
-        <w:tab/>
-      </w:r>
-      <w:r>
-        <w:rPr>
-          <w:rFonts w:ascii="Consolas" w:hAnsi="Consolas"/>
-          <w:b/>
-          <w:sz w:val="16"/>
-          <w:szCs w:val="16"/>
-          <w:lang w:val="en-US"/>
-        </w:rPr>
-        <w:tab/>
-      </w:r>
-      <w:r>
-        <w:rPr>
-          <w:rFonts w:ascii="Consolas" w:hAnsi="Consolas"/>
-          <w:b/>
-          <w:sz w:val="16"/>
-          <w:szCs w:val="16"/>
-          <w:lang w:val="en-US"/>
-        </w:rPr>
-        <w:tab/>
-      </w:r>
-      <w:r>
-        <w:rPr>
-          <w:rFonts w:ascii="Consolas" w:hAnsi="Consolas"/>
-          <w:b/>
-          <w:sz w:val="16"/>
-          <w:szCs w:val="16"/>
-          <w:lang w:val="en-US"/>
-        </w:rPr>
-        <w:tab/>
-      </w:r>
-      <w:r>
-        <w:rPr>
-          <w:rFonts w:ascii="Consolas" w:hAnsi="Consolas"/>
-          <w:b/>
-          <w:sz w:val="16"/>
-          <w:szCs w:val="16"/>
+          <w:lang w:val="en-US"/>
+        </w:rPr>
+      </w:pPr>
+      <w:r>
+        <w:rPr>
+          <w:rFonts w:ascii="Consolas" w:hAnsi="Consolas"/>
+          <w:b/>
+          <w:sz w:val="16"/>
+          <w:szCs w:val="16"/>
+          <w:lang w:val="en-US"/>
+        </w:rPr>
+        <w:tab/>
+      </w:r>
+      <w:r>
+        <w:rPr>
+          <w:rFonts w:ascii="Consolas" w:hAnsi="Consolas"/>
+          <w:b/>
+          <w:sz w:val="16"/>
+          <w:szCs w:val="16"/>
+          <w:lang w:val="en-US"/>
+        </w:rPr>
+        <w:tab/>
+      </w:r>
+      <w:r>
+        <w:rPr>
+          <w:rFonts w:ascii="Consolas" w:hAnsi="Consolas"/>
+          <w:b/>
+          <w:sz w:val="16"/>
+          <w:szCs w:val="16"/>
+          <w:lang w:val="en-US"/>
+        </w:rPr>
+        <w:tab/>
+      </w:r>
+      <w:r>
+        <w:rPr>
+          <w:rFonts w:ascii="Consolas" w:hAnsi="Consolas"/>
+          <w:b/>
+          <w:sz w:val="16"/>
+          <w:szCs w:val="16"/>
+          <w:lang w:val="en-US"/>
+        </w:rPr>
+        <w:tab/>
+      </w:r>
+      <w:r>
+        <w:rPr>
+          <w:rFonts w:ascii="Consolas" w:hAnsi="Consolas"/>
+          <w:b/>
+          <w:sz w:val="16"/>
+          <w:szCs w:val="16"/>
+          <w:lang w:val="en-US"/>
         </w:rPr>
         <w:t>{</w:t>
       </w:r>
@@ -24311,44 +24705,57 @@
           <w:b/>
           <w:sz w:val="16"/>
           <w:szCs w:val="16"/>
-        </w:rPr>
-        <w:tab/>
-      </w:r>
-      <w:r>
-        <w:rPr>
-          <w:rFonts w:ascii="Consolas" w:hAnsi="Consolas"/>
-          <w:b/>
-          <w:sz w:val="16"/>
-          <w:szCs w:val="16"/>
-        </w:rPr>
-        <w:tab/>
-      </w:r>
-      <w:r>
-        <w:rPr>
-          <w:rFonts w:ascii="Consolas" w:hAnsi="Consolas"/>
-          <w:b/>
-          <w:sz w:val="16"/>
-          <w:szCs w:val="16"/>
-        </w:rPr>
-        <w:tab/>
-      </w:r>
-      <w:r>
-        <w:rPr>
-          <w:rFonts w:ascii="Consolas" w:hAnsi="Consolas"/>
-          <w:b/>
-          <w:sz w:val="16"/>
-          <w:szCs w:val="16"/>
-        </w:rPr>
-        <w:tab/>
-      </w:r>
-      <w:r>
-        <w:rPr>
-          <w:rFonts w:ascii="Consolas" w:hAnsi="Consolas"/>
-          <w:b/>
-          <w:sz w:val="16"/>
-          <w:szCs w:val="16"/>
-        </w:rPr>
-        <w:tab/>
+          <w:lang w:val="en-US"/>
+        </w:rPr>
+        <w:tab/>
+      </w:r>
+      <w:r>
+        <w:rPr>
+          <w:rFonts w:ascii="Consolas" w:hAnsi="Consolas"/>
+          <w:b/>
+          <w:sz w:val="16"/>
+          <w:szCs w:val="16"/>
+          <w:lang w:val="en-US"/>
+        </w:rPr>
+        <w:tab/>
+      </w:r>
+      <w:r>
+        <w:rPr>
+          <w:rFonts w:ascii="Consolas" w:hAnsi="Consolas"/>
+          <w:b/>
+          <w:sz w:val="16"/>
+          <w:szCs w:val="16"/>
+          <w:lang w:val="en-US"/>
+        </w:rPr>
+        <w:tab/>
+      </w:r>
+      <w:r>
+        <w:rPr>
+          <w:rFonts w:ascii="Consolas" w:hAnsi="Consolas"/>
+          <w:b/>
+          <w:sz w:val="16"/>
+          <w:szCs w:val="16"/>
+          <w:lang w:val="en-US"/>
+        </w:rPr>
+        <w:tab/>
+      </w:r>
+      <w:r>
+        <w:rPr>
+          <w:rFonts w:ascii="Consolas" w:hAnsi="Consolas"/>
+          <w:b/>
+          <w:sz w:val="16"/>
+          <w:szCs w:val="16"/>
+          <w:lang w:val="en-US"/>
+        </w:rPr>
+        <w:tab/>
+      </w:r>
+      <w:r>
+        <w:rPr>
+          <w:rFonts w:ascii="Consolas" w:hAnsi="Consolas"/>
+          <w:b/>
+          <w:sz w:val="16"/>
+          <w:szCs w:val="16"/>
+        </w:rPr>
         <w:t>//реакция на то, что есть только х</w:t>
       </w:r>
     </w:p>
@@ -24839,6 +25246,7 @@
           <w:szCs w:val="16"/>
           <w:lang w:val="en-US"/>
         </w:rPr>
+        <w:lastRenderedPageBreak/>
         <w:tab/>
       </w:r>
       <w:r>
@@ -25126,59 +25534,67 @@
           <w:b/>
           <w:sz w:val="16"/>
           <w:szCs w:val="16"/>
-          <w:lang w:val="en-US"/>
-        </w:rPr>
-      </w:pPr>
-      <w:r>
-        <w:rPr>
-          <w:rFonts w:ascii="Consolas" w:hAnsi="Consolas"/>
-          <w:b/>
-          <w:sz w:val="16"/>
-          <w:szCs w:val="16"/>
-          <w:lang w:val="en-US"/>
-        </w:rPr>
-        <w:tab/>
-      </w:r>
-      <w:r>
-        <w:rPr>
-          <w:rFonts w:ascii="Consolas" w:hAnsi="Consolas"/>
-          <w:b/>
-          <w:sz w:val="16"/>
-          <w:szCs w:val="16"/>
-          <w:lang w:val="en-US"/>
-        </w:rPr>
-        <w:tab/>
-      </w:r>
-      <w:r>
-        <w:rPr>
-          <w:rFonts w:ascii="Consolas" w:hAnsi="Consolas"/>
-          <w:b/>
-          <w:sz w:val="16"/>
-          <w:szCs w:val="16"/>
-          <w:lang w:val="en-US"/>
-        </w:rPr>
-        <w:tab/>
-      </w:r>
-      <w:r>
-        <w:rPr>
-          <w:rFonts w:ascii="Consolas" w:hAnsi="Consolas"/>
-          <w:b/>
-          <w:sz w:val="16"/>
-          <w:szCs w:val="16"/>
-          <w:lang w:val="en-US"/>
-        </w:rPr>
-        <w:tab/>
-      </w:r>
-      <w:r>
-        <w:rPr>
-          <w:rFonts w:ascii="Consolas" w:hAnsi="Consolas"/>
-          <w:b/>
-          <w:sz w:val="16"/>
-          <w:szCs w:val="16"/>
-          <w:lang w:val="en-US"/>
-        </w:rPr>
-        <w:tab/>
-        <w:t>if (</w:t>
+        </w:rPr>
+      </w:pPr>
+      <w:r>
+        <w:rPr>
+          <w:rFonts w:ascii="Consolas" w:hAnsi="Consolas"/>
+          <w:b/>
+          <w:sz w:val="16"/>
+          <w:szCs w:val="16"/>
+          <w:lang w:val="en-US"/>
+        </w:rPr>
+        <w:tab/>
+      </w:r>
+      <w:r>
+        <w:rPr>
+          <w:rFonts w:ascii="Consolas" w:hAnsi="Consolas"/>
+          <w:b/>
+          <w:sz w:val="16"/>
+          <w:szCs w:val="16"/>
+          <w:lang w:val="en-US"/>
+        </w:rPr>
+        <w:tab/>
+      </w:r>
+      <w:r>
+        <w:rPr>
+          <w:rFonts w:ascii="Consolas" w:hAnsi="Consolas"/>
+          <w:b/>
+          <w:sz w:val="16"/>
+          <w:szCs w:val="16"/>
+          <w:lang w:val="en-US"/>
+        </w:rPr>
+        <w:tab/>
+      </w:r>
+      <w:r>
+        <w:rPr>
+          <w:rFonts w:ascii="Consolas" w:hAnsi="Consolas"/>
+          <w:b/>
+          <w:sz w:val="16"/>
+          <w:szCs w:val="16"/>
+          <w:lang w:val="en-US"/>
+        </w:rPr>
+        <w:tab/>
+      </w:r>
+      <w:r>
+        <w:rPr>
+          <w:rFonts w:ascii="Consolas" w:hAnsi="Consolas"/>
+          <w:b/>
+          <w:sz w:val="16"/>
+          <w:szCs w:val="16"/>
+          <w:lang w:val="en-US"/>
+        </w:rPr>
+        <w:tab/>
+        <w:t>if</w:t>
+      </w:r>
+      <w:r>
+        <w:rPr>
+          <w:rFonts w:ascii="Consolas" w:hAnsi="Consolas"/>
+          <w:b/>
+          <w:sz w:val="16"/>
+          <w:szCs w:val="16"/>
+        </w:rPr>
+        <w:t xml:space="preserve"> (</w:t>
       </w:r>
       <w:proofErr w:type="spellStart"/>
       <w:proofErr w:type="gramStart"/>
@@ -25190,7 +25606,7 @@
           <w:szCs w:val="16"/>
           <w:lang w:val="en-US"/>
         </w:rPr>
-        <w:t>inputFile.eof</w:t>
+        <w:t>inputFile</w:t>
       </w:r>
       <w:proofErr w:type="spellEnd"/>
       <w:r>
@@ -25199,7 +25615,27 @@
           <w:b/>
           <w:sz w:val="16"/>
           <w:szCs w:val="16"/>
-          <w:lang w:val="en-US"/>
+        </w:rPr>
+        <w:t>.</w:t>
+      </w:r>
+      <w:proofErr w:type="spellStart"/>
+      <w:r>
+        <w:rPr>
+          <w:rFonts w:ascii="Consolas" w:hAnsi="Consolas"/>
+          <w:b/>
+          <w:sz w:val="16"/>
+          <w:szCs w:val="16"/>
+          <w:lang w:val="en-US"/>
+        </w:rPr>
+        <w:t>eof</w:t>
+      </w:r>
+      <w:proofErr w:type="spellEnd"/>
+      <w:r>
+        <w:rPr>
+          <w:rFonts w:ascii="Consolas" w:hAnsi="Consolas"/>
+          <w:b/>
+          <w:sz w:val="16"/>
+          <w:szCs w:val="16"/>
         </w:rPr>
         <w:t>(</w:t>
       </w:r>
@@ -25210,7 +25646,6 @@
           <w:b/>
           <w:sz w:val="16"/>
           <w:szCs w:val="16"/>
-          <w:lang w:val="en-US"/>
         </w:rPr>
         <w:t>))</w:t>
       </w:r>
@@ -25222,56 +25657,50 @@
           <w:b/>
           <w:sz w:val="16"/>
           <w:szCs w:val="16"/>
-          <w:lang w:val="en-US"/>
-        </w:rPr>
-      </w:pPr>
-      <w:r>
-        <w:rPr>
-          <w:rFonts w:ascii="Consolas" w:hAnsi="Consolas"/>
-          <w:b/>
-          <w:sz w:val="16"/>
-          <w:szCs w:val="16"/>
-          <w:lang w:val="en-US"/>
-        </w:rPr>
-        <w:tab/>
-      </w:r>
-      <w:r>
-        <w:rPr>
-          <w:rFonts w:ascii="Consolas" w:hAnsi="Consolas"/>
-          <w:b/>
-          <w:sz w:val="16"/>
-          <w:szCs w:val="16"/>
-          <w:lang w:val="en-US"/>
-        </w:rPr>
-        <w:tab/>
-      </w:r>
-      <w:r>
-        <w:rPr>
-          <w:rFonts w:ascii="Consolas" w:hAnsi="Consolas"/>
-          <w:b/>
-          <w:sz w:val="16"/>
-          <w:szCs w:val="16"/>
-          <w:lang w:val="en-US"/>
-        </w:rPr>
-        <w:tab/>
-      </w:r>
-      <w:r>
-        <w:rPr>
-          <w:rFonts w:ascii="Consolas" w:hAnsi="Consolas"/>
-          <w:b/>
-          <w:sz w:val="16"/>
-          <w:szCs w:val="16"/>
-          <w:lang w:val="en-US"/>
-        </w:rPr>
-        <w:tab/>
-      </w:r>
-      <w:r>
-        <w:rPr>
-          <w:rFonts w:ascii="Consolas" w:hAnsi="Consolas"/>
-          <w:b/>
-          <w:sz w:val="16"/>
-          <w:szCs w:val="16"/>
-          <w:lang w:val="en-US"/>
+        </w:rPr>
+      </w:pPr>
+      <w:r>
+        <w:rPr>
+          <w:rFonts w:ascii="Consolas" w:hAnsi="Consolas"/>
+          <w:b/>
+          <w:sz w:val="16"/>
+          <w:szCs w:val="16"/>
+        </w:rPr>
+        <w:tab/>
+      </w:r>
+      <w:r>
+        <w:rPr>
+          <w:rFonts w:ascii="Consolas" w:hAnsi="Consolas"/>
+          <w:b/>
+          <w:sz w:val="16"/>
+          <w:szCs w:val="16"/>
+        </w:rPr>
+        <w:tab/>
+      </w:r>
+      <w:r>
+        <w:rPr>
+          <w:rFonts w:ascii="Consolas" w:hAnsi="Consolas"/>
+          <w:b/>
+          <w:sz w:val="16"/>
+          <w:szCs w:val="16"/>
+        </w:rPr>
+        <w:tab/>
+      </w:r>
+      <w:r>
+        <w:rPr>
+          <w:rFonts w:ascii="Consolas" w:hAnsi="Consolas"/>
+          <w:b/>
+          <w:sz w:val="16"/>
+          <w:szCs w:val="16"/>
+        </w:rPr>
+        <w:tab/>
+      </w:r>
+      <w:r>
+        <w:rPr>
+          <w:rFonts w:ascii="Consolas" w:hAnsi="Consolas"/>
+          <w:b/>
+          <w:sz w:val="16"/>
+          <w:szCs w:val="16"/>
         </w:rPr>
         <w:tab/>
         <w:t>{</w:t>
@@ -25284,66 +25713,59 @@
           <w:b/>
           <w:sz w:val="16"/>
           <w:szCs w:val="16"/>
-          <w:lang w:val="en-US"/>
-        </w:rPr>
-      </w:pPr>
-      <w:r>
-        <w:rPr>
-          <w:rFonts w:ascii="Consolas" w:hAnsi="Consolas"/>
-          <w:b/>
-          <w:sz w:val="16"/>
-          <w:szCs w:val="16"/>
-          <w:lang w:val="en-US"/>
-        </w:rPr>
-        <w:tab/>
-      </w:r>
-      <w:r>
-        <w:rPr>
-          <w:rFonts w:ascii="Consolas" w:hAnsi="Consolas"/>
-          <w:b/>
-          <w:sz w:val="16"/>
-          <w:szCs w:val="16"/>
-          <w:lang w:val="en-US"/>
-        </w:rPr>
-        <w:tab/>
-      </w:r>
-      <w:r>
-        <w:rPr>
-          <w:rFonts w:ascii="Consolas" w:hAnsi="Consolas"/>
-          <w:b/>
-          <w:sz w:val="16"/>
-          <w:szCs w:val="16"/>
-          <w:lang w:val="en-US"/>
-        </w:rPr>
-        <w:tab/>
-      </w:r>
-      <w:r>
-        <w:rPr>
-          <w:rFonts w:ascii="Consolas" w:hAnsi="Consolas"/>
-          <w:b/>
-          <w:sz w:val="16"/>
-          <w:szCs w:val="16"/>
-          <w:lang w:val="en-US"/>
-        </w:rPr>
-        <w:tab/>
-      </w:r>
-      <w:r>
-        <w:rPr>
-          <w:rFonts w:ascii="Consolas" w:hAnsi="Consolas"/>
-          <w:b/>
-          <w:sz w:val="16"/>
-          <w:szCs w:val="16"/>
-          <w:lang w:val="en-US"/>
-        </w:rPr>
-        <w:tab/>
-      </w:r>
-      <w:r>
-        <w:rPr>
-          <w:rFonts w:ascii="Consolas" w:hAnsi="Consolas"/>
-          <w:b/>
-          <w:sz w:val="16"/>
-          <w:szCs w:val="16"/>
-          <w:lang w:val="en-US"/>
+        </w:rPr>
+      </w:pPr>
+      <w:r>
+        <w:rPr>
+          <w:rFonts w:ascii="Consolas" w:hAnsi="Consolas"/>
+          <w:b/>
+          <w:sz w:val="16"/>
+          <w:szCs w:val="16"/>
+        </w:rPr>
+        <w:tab/>
+      </w:r>
+      <w:r>
+        <w:rPr>
+          <w:rFonts w:ascii="Consolas" w:hAnsi="Consolas"/>
+          <w:b/>
+          <w:sz w:val="16"/>
+          <w:szCs w:val="16"/>
+        </w:rPr>
+        <w:tab/>
+      </w:r>
+      <w:r>
+        <w:rPr>
+          <w:rFonts w:ascii="Consolas" w:hAnsi="Consolas"/>
+          <w:b/>
+          <w:sz w:val="16"/>
+          <w:szCs w:val="16"/>
+        </w:rPr>
+        <w:tab/>
+      </w:r>
+      <w:r>
+        <w:rPr>
+          <w:rFonts w:ascii="Consolas" w:hAnsi="Consolas"/>
+          <w:b/>
+          <w:sz w:val="16"/>
+          <w:szCs w:val="16"/>
+        </w:rPr>
+        <w:tab/>
+      </w:r>
+      <w:r>
+        <w:rPr>
+          <w:rFonts w:ascii="Consolas" w:hAnsi="Consolas"/>
+          <w:b/>
+          <w:sz w:val="16"/>
+          <w:szCs w:val="16"/>
+        </w:rPr>
+        <w:tab/>
+      </w:r>
+      <w:r>
+        <w:rPr>
+          <w:rFonts w:ascii="Consolas" w:hAnsi="Consolas"/>
+          <w:b/>
+          <w:sz w:val="16"/>
+          <w:szCs w:val="16"/>
         </w:rPr>
         <w:tab/>
         <w:t>//</w:t>
@@ -25363,7 +25785,6 @@
           <w:b/>
           <w:sz w:val="16"/>
           <w:szCs w:val="16"/>
-          <w:lang w:val="en-US"/>
         </w:rPr>
         <w:t xml:space="preserve"> </w:t>
       </w:r>
@@ -25382,7 +25803,6 @@
           <w:b/>
           <w:sz w:val="16"/>
           <w:szCs w:val="16"/>
-          <w:lang w:val="en-US"/>
         </w:rPr>
         <w:t xml:space="preserve"> </w:t>
       </w:r>
@@ -25401,7 +25821,6 @@
           <w:b/>
           <w:sz w:val="16"/>
           <w:szCs w:val="16"/>
-          <w:lang w:val="en-US"/>
         </w:rPr>
         <w:t xml:space="preserve"> </w:t>
       </w:r>
@@ -25431,57 +25850,51 @@
           <w:b/>
           <w:sz w:val="16"/>
           <w:szCs w:val="16"/>
-          <w:lang w:val="en-US"/>
-        </w:rPr>
-        <w:tab/>
-      </w:r>
-      <w:r>
-        <w:rPr>
-          <w:rFonts w:ascii="Consolas" w:hAnsi="Consolas"/>
-          <w:b/>
-          <w:sz w:val="16"/>
-          <w:szCs w:val="16"/>
-          <w:lang w:val="en-US"/>
-        </w:rPr>
-        <w:tab/>
-      </w:r>
-      <w:r>
-        <w:rPr>
-          <w:rFonts w:ascii="Consolas" w:hAnsi="Consolas"/>
-          <w:b/>
-          <w:sz w:val="16"/>
-          <w:szCs w:val="16"/>
-          <w:lang w:val="en-US"/>
-        </w:rPr>
-        <w:tab/>
-      </w:r>
-      <w:r>
-        <w:rPr>
-          <w:rFonts w:ascii="Consolas" w:hAnsi="Consolas"/>
-          <w:b/>
-          <w:sz w:val="16"/>
-          <w:szCs w:val="16"/>
-          <w:lang w:val="en-US"/>
-        </w:rPr>
-        <w:tab/>
-      </w:r>
-      <w:r>
-        <w:rPr>
-          <w:rFonts w:ascii="Consolas" w:hAnsi="Consolas"/>
-          <w:b/>
-          <w:sz w:val="16"/>
-          <w:szCs w:val="16"/>
-          <w:lang w:val="en-US"/>
-        </w:rPr>
-        <w:tab/>
-      </w:r>
-      <w:r>
-        <w:rPr>
-          <w:rFonts w:ascii="Consolas" w:hAnsi="Consolas"/>
-          <w:b/>
-          <w:sz w:val="16"/>
-          <w:szCs w:val="16"/>
-          <w:lang w:val="en-US"/>
+        </w:rPr>
+        <w:tab/>
+      </w:r>
+      <w:r>
+        <w:rPr>
+          <w:rFonts w:ascii="Consolas" w:hAnsi="Consolas"/>
+          <w:b/>
+          <w:sz w:val="16"/>
+          <w:szCs w:val="16"/>
+        </w:rPr>
+        <w:tab/>
+      </w:r>
+      <w:r>
+        <w:rPr>
+          <w:rFonts w:ascii="Consolas" w:hAnsi="Consolas"/>
+          <w:b/>
+          <w:sz w:val="16"/>
+          <w:szCs w:val="16"/>
+        </w:rPr>
+        <w:tab/>
+      </w:r>
+      <w:r>
+        <w:rPr>
+          <w:rFonts w:ascii="Consolas" w:hAnsi="Consolas"/>
+          <w:b/>
+          <w:sz w:val="16"/>
+          <w:szCs w:val="16"/>
+        </w:rPr>
+        <w:tab/>
+      </w:r>
+      <w:r>
+        <w:rPr>
+          <w:rFonts w:ascii="Consolas" w:hAnsi="Consolas"/>
+          <w:b/>
+          <w:sz w:val="16"/>
+          <w:szCs w:val="16"/>
+        </w:rPr>
+        <w:tab/>
+      </w:r>
+      <w:r>
+        <w:rPr>
+          <w:rFonts w:ascii="Consolas" w:hAnsi="Consolas"/>
+          <w:b/>
+          <w:sz w:val="16"/>
+          <w:szCs w:val="16"/>
         </w:rPr>
         <w:tab/>
       </w:r>
@@ -29390,7 +29803,6 @@
           <w:szCs w:val="16"/>
           <w:lang w:val="en-US"/>
         </w:rPr>
-        <w:lastRenderedPageBreak/>
         <w:t xml:space="preserve">int </w:t>
       </w:r>
       <w:proofErr w:type="gramStart"/>
@@ -30378,6 +30790,7 @@
           <w:szCs w:val="16"/>
           <w:lang w:val="en-US"/>
         </w:rPr>
+        <w:lastRenderedPageBreak/>
         <w:tab/>
       </w:r>
       <w:r>
@@ -31528,7 +31941,7 @@
         <w:pStyle w:val="Heading1"/>
       </w:pPr>
       <w:bookmarkStart w:id="26" w:name="_Toc184168046"/>
-      <w:bookmarkStart w:id="27" w:name="_Toc185597524"/>
+      <w:bookmarkStart w:id="27" w:name="_Toc185602299"/>
       <w:r>
         <w:t>Вывод программы</w:t>
       </w:r>
@@ -31584,7 +31997,7 @@
                     <pic:cNvPicPr/>
                   </pic:nvPicPr>
                   <pic:blipFill>
-                    <a:blip r:embed="rId18"/>
+                    <a:blip r:embed="rId23"/>
                     <a:stretch>
                       <a:fillRect/>
                     </a:stretch>
@@ -31632,7 +32045,6 @@
           <w:noProof/>
           <w:lang w:val="en-US"/>
         </w:rPr>
-        <w:lastRenderedPageBreak/>
         <w:drawing>
           <wp:inline distT="0" distB="0" distL="0" distR="0" wp14:anchorId="51ED87EA" wp14:editId="01A95570">
             <wp:extent cx="2819794" cy="3238952"/>
@@ -31649,7 +32061,7 @@
                     <pic:cNvPicPr/>
                   </pic:nvPicPr>
                   <pic:blipFill>
-                    <a:blip r:embed="rId19"/>
+                    <a:blip r:embed="rId24"/>
                     <a:stretch>
                       <a:fillRect/>
                     </a:stretch>
@@ -31696,6 +32108,7 @@
           <w:bCs/>
           <w:noProof/>
         </w:rPr>
+        <w:lastRenderedPageBreak/>
         <w:drawing>
           <wp:inline distT="0" distB="0" distL="0" distR="0" wp14:anchorId="06556E3F" wp14:editId="59E3C6A7">
             <wp:extent cx="2686425" cy="2848373"/>
@@ -31712,7 +32125,7 @@
                     <pic:cNvPicPr/>
                   </pic:nvPicPr>
                   <pic:blipFill>
-                    <a:blip r:embed="rId20"/>
+                    <a:blip r:embed="rId25"/>
                     <a:stretch>
                       <a:fillRect/>
                     </a:stretch>
@@ -31775,7 +32188,7 @@
                     <pic:cNvPicPr/>
                   </pic:nvPicPr>
                   <pic:blipFill>
-                    <a:blip r:embed="rId21"/>
+                    <a:blip r:embed="rId26"/>
                     <a:stretch>
                       <a:fillRect/>
                     </a:stretch>
@@ -31838,7 +32251,7 @@
                     <pic:cNvPicPr/>
                   </pic:nvPicPr>
                   <pic:blipFill>
-                    <a:blip r:embed="rId22"/>
+                    <a:blip r:embed="rId27"/>
                     <a:stretch>
                       <a:fillRect/>
                     </a:stretch>
@@ -31875,33 +32288,18 @@
     </w:p>
     <w:p>
       <w:pPr>
-        <w:spacing w:line="360" w:lineRule="auto"/>
-        <w:jc w:val="both"/>
+        <w:jc w:val="center"/>
         <w:rPr>
           <w:bCs/>
         </w:rPr>
       </w:pPr>
-      <w:r>
-        <w:rPr>
-          <w:bCs/>
-        </w:rPr>
-        <w:br w:type="page"/>
-      </w:r>
-    </w:p>
-    <w:p>
-      <w:pPr>
-        <w:jc w:val="center"/>
-        <w:rPr>
-          <w:bCs/>
-        </w:rPr>
-      </w:pPr>
     </w:p>
     <w:p>
       <w:pPr>
         <w:pStyle w:val="Heading1"/>
       </w:pPr>
       <w:bookmarkStart w:id="28" w:name="_Toc184168047"/>
-      <w:bookmarkStart w:id="29" w:name="_Toc185597525"/>
+      <w:bookmarkStart w:id="29" w:name="_Toc185602300"/>
       <w:r>
         <w:t>Выводы</w:t>
       </w:r>
@@ -31947,7 +32345,7 @@
       </w:r>
     </w:p>
     <w:sectPr>
-      <w:footerReference w:type="default" r:id="rId23"/>
+      <w:footerReference w:type="default" r:id="rId28"/>
       <w:pgSz w:w="11906" w:h="16838"/>
       <w:pgMar w:top="1134" w:right="850" w:bottom="1134" w:left="1701" w:header="709" w:footer="709" w:gutter="0"/>
       <w:cols w:space="708"/>
@@ -32516,6 +32914,7 @@
   <w:style w:type="character" w:default="1" w:styleId="DefaultParagraphFont">
     <w:name w:val="Default Paragraph Font"/>
     <w:uiPriority w:val="1"/>
+    <w:semiHidden/>
     <w:unhideWhenUsed/>
   </w:style>
   <w:style w:type="table" w:default="1" w:styleId="TableNormal">

--- a/Пояснительная записка.docx
+++ b/Пояснительная записка.docx
@@ -32046,10 +32046,10 @@
           <w:lang w:val="en-US"/>
         </w:rPr>
         <w:drawing>
-          <wp:inline distT="0" distB="0" distL="0" distR="0" wp14:anchorId="51ED87EA" wp14:editId="01A95570">
-            <wp:extent cx="2819794" cy="3238952"/>
+          <wp:inline distT="0" distB="0" distL="0" distR="0" wp14:anchorId="51ED87EA" wp14:editId="194DCCAA">
+            <wp:extent cx="2572877" cy="3238952"/>
             <wp:effectExtent l="0" t="0" r="0" b="0"/>
-            <wp:docPr id="910094997" name="Picture 1" descr="A screen shot of a computer program&#10;&#10;Description automatically generated"/>
+            <wp:docPr id="910094997" name="Picture 1"/>
             <wp:cNvGraphicFramePr>
               <a:graphicFrameLocks xmlns:a="http://schemas.openxmlformats.org/drawingml/2006/main" noChangeAspect="1"/>
             </wp:cNvGraphicFramePr>
@@ -32057,11 +32057,17 @@
               <a:graphicData uri="http://schemas.openxmlformats.org/drawingml/2006/picture">
                 <pic:pic xmlns:pic="http://schemas.openxmlformats.org/drawingml/2006/picture">
                   <pic:nvPicPr>
-                    <pic:cNvPr id="910094997" name="Picture 1" descr="A screen shot of a computer program&#10;&#10;Description automatically generated"/>
+                    <pic:cNvPr id="910094997" name="Picture 1"/>
                     <pic:cNvPicPr/>
                   </pic:nvPicPr>
                   <pic:blipFill>
-                    <a:blip r:embed="rId24"/>
+                    <a:blip r:embed="rId24">
+                      <a:extLst>
+                        <a:ext uri="{28A0092B-C50C-407E-A947-70E740481C1C}">
+                          <a14:useLocalDpi xmlns:a14="http://schemas.microsoft.com/office/drawing/2010/main" val="0"/>
+                        </a:ext>
+                      </a:extLst>
+                    </a:blip>
                     <a:stretch>
                       <a:fillRect/>
                     </a:stretch>
@@ -32069,7 +32075,7 @@
                   <pic:spPr>
                     <a:xfrm>
                       <a:off x="0" y="0"/>
-                      <a:ext cx="2819794" cy="3238952"/>
+                      <a:ext cx="2572877" cy="3238952"/>
                     </a:xfrm>
                     <a:prstGeom prst="rect">
                       <a:avLst/>
@@ -32110,10 +32116,10 @@
         </w:rPr>
         <w:lastRenderedPageBreak/>
         <w:drawing>
-          <wp:inline distT="0" distB="0" distL="0" distR="0" wp14:anchorId="06556E3F" wp14:editId="59E3C6A7">
-            <wp:extent cx="2686425" cy="2848373"/>
-            <wp:effectExtent l="0" t="0" r="0" b="9525"/>
-            <wp:docPr id="1314387365" name="Picture 1" descr="A screenshot of a computer&#10;&#10;Description automatically generated"/>
+          <wp:inline distT="0" distB="0" distL="0" distR="0" wp14:anchorId="06556E3F" wp14:editId="17710DEB">
+            <wp:extent cx="2562822" cy="2848373"/>
+            <wp:effectExtent l="0" t="0" r="9525" b="0"/>
+            <wp:docPr id="1314387365" name="Picture 1"/>
             <wp:cNvGraphicFramePr>
               <a:graphicFrameLocks xmlns:a="http://schemas.openxmlformats.org/drawingml/2006/main" noChangeAspect="1"/>
             </wp:cNvGraphicFramePr>
@@ -32121,11 +32127,17 @@
               <a:graphicData uri="http://schemas.openxmlformats.org/drawingml/2006/picture">
                 <pic:pic xmlns:pic="http://schemas.openxmlformats.org/drawingml/2006/picture">
                   <pic:nvPicPr>
-                    <pic:cNvPr id="1314387365" name="Picture 1" descr="A screenshot of a computer&#10;&#10;Description automatically generated"/>
+                    <pic:cNvPr id="1314387365" name="Picture 1"/>
                     <pic:cNvPicPr/>
                   </pic:nvPicPr>
                   <pic:blipFill>
-                    <a:blip r:embed="rId25"/>
+                    <a:blip r:embed="rId25">
+                      <a:extLst>
+                        <a:ext uri="{28A0092B-C50C-407E-A947-70E740481C1C}">
+                          <a14:useLocalDpi xmlns:a14="http://schemas.microsoft.com/office/drawing/2010/main" val="0"/>
+                        </a:ext>
+                      </a:extLst>
+                    </a:blip>
                     <a:stretch>
                       <a:fillRect/>
                     </a:stretch>
@@ -32133,7 +32145,7 @@
                   <pic:spPr>
                     <a:xfrm>
                       <a:off x="0" y="0"/>
-                      <a:ext cx="2686425" cy="2848373"/>
+                      <a:ext cx="2562822" cy="2848373"/>
                     </a:xfrm>
                     <a:prstGeom prst="rect">
                       <a:avLst/>
@@ -32165,6 +32177,16 @@
         <w:jc w:val="center"/>
         <w:rPr>
           <w:bCs/>
+          <w:noProof/>
+          <w:lang w:val="en-US"/>
+        </w:rPr>
+      </w:pPr>
+    </w:p>
+    <w:p>
+      <w:pPr>
+        <w:jc w:val="center"/>
+        <w:rPr>
+          <w:bCs/>
         </w:rPr>
       </w:pPr>
       <w:r>
@@ -32173,10 +32195,10 @@
           <w:noProof/>
         </w:rPr>
         <w:drawing>
-          <wp:inline distT="0" distB="0" distL="0" distR="0" wp14:anchorId="2EA244EE" wp14:editId="504E48CC">
-            <wp:extent cx="2333951" cy="1171739"/>
-            <wp:effectExtent l="0" t="0" r="0" b="9525"/>
-            <wp:docPr id="1995013047" name="Picture 1" descr="A screen shot of a computer screen&#10;&#10;Description automatically generated"/>
+          <wp:inline distT="0" distB="0" distL="0" distR="0" wp14:anchorId="2EA244EE" wp14:editId="118D0A64">
+            <wp:extent cx="2647507" cy="1609182"/>
+            <wp:effectExtent l="0" t="0" r="635" b="0"/>
+            <wp:docPr id="1995013047" name="Picture 1"/>
             <wp:cNvGraphicFramePr>
               <a:graphicFrameLocks xmlns:a="http://schemas.openxmlformats.org/drawingml/2006/main" noChangeAspect="1"/>
             </wp:cNvGraphicFramePr>
@@ -32184,23 +32206,36 @@
               <a:graphicData uri="http://schemas.openxmlformats.org/drawingml/2006/picture">
                 <pic:pic xmlns:pic="http://schemas.openxmlformats.org/drawingml/2006/picture">
                   <pic:nvPicPr>
-                    <pic:cNvPr id="1995013047" name="Picture 1" descr="A screen shot of a computer screen&#10;&#10;Description automatically generated"/>
+                    <pic:cNvPr id="1995013047" name="Picture 1"/>
                     <pic:cNvPicPr/>
                   </pic:nvPicPr>
-                  <pic:blipFill>
-                    <a:blip r:embed="rId26"/>
-                    <a:stretch>
-                      <a:fillRect/>
-                    </a:stretch>
+                  <pic:blipFill rotWithShape="1">
+                    <a:blip r:embed="rId26">
+                      <a:extLst>
+                        <a:ext uri="{28A0092B-C50C-407E-A947-70E740481C1C}">
+                          <a14:useLocalDpi xmlns:a14="http://schemas.microsoft.com/office/drawing/2010/main" val="0"/>
+                        </a:ext>
+                      </a:extLst>
+                    </a:blip>
+                    <a:srcRect t="7737" b="23723"/>
+                    <a:stretch/>
                   </pic:blipFill>
-                  <pic:spPr>
+                  <pic:spPr bwMode="auto">
                     <a:xfrm>
                       <a:off x="0" y="0"/>
-                      <a:ext cx="2333951" cy="1171739"/>
+                      <a:ext cx="2675669" cy="1626299"/>
                     </a:xfrm>
                     <a:prstGeom prst="rect">
                       <a:avLst/>
                     </a:prstGeom>
+                    <a:ln>
+                      <a:noFill/>
+                    </a:ln>
+                    <a:extLst>
+                      <a:ext uri="{53640926-AAD7-44D8-BBD7-CCE9431645EC}">
+                        <a14:shadowObscured xmlns:a14="http://schemas.microsoft.com/office/drawing/2010/main"/>
+                      </a:ext>
+                    </a:extLst>
                   </pic:spPr>
                 </pic:pic>
               </a:graphicData>
@@ -32236,9 +32271,9 @@
           <w:noProof/>
         </w:rPr>
         <w:drawing>
-          <wp:inline distT="0" distB="0" distL="0" distR="0" wp14:anchorId="59EBF6E1" wp14:editId="4C6AF413">
-            <wp:extent cx="2353003" cy="447737"/>
-            <wp:effectExtent l="0" t="0" r="9525" b="9525"/>
+          <wp:inline distT="0" distB="0" distL="0" distR="0" wp14:anchorId="59EBF6E1" wp14:editId="5BB0937B">
+            <wp:extent cx="2431313" cy="765544"/>
+            <wp:effectExtent l="0" t="0" r="7620" b="0"/>
             <wp:docPr id="511531530" name="Picture 1"/>
             <wp:cNvGraphicFramePr>
               <a:graphicFrameLocks xmlns:a="http://schemas.openxmlformats.org/drawingml/2006/main" noChangeAspect="1"/>
@@ -32247,11 +32282,17 @@
               <a:graphicData uri="http://schemas.openxmlformats.org/drawingml/2006/picture">
                 <pic:pic xmlns:pic="http://schemas.openxmlformats.org/drawingml/2006/picture">
                   <pic:nvPicPr>
-                    <pic:cNvPr id="511531530" name=""/>
+                    <pic:cNvPr id="511531530" name="Picture 1"/>
                     <pic:cNvPicPr/>
                   </pic:nvPicPr>
                   <pic:blipFill>
-                    <a:blip r:embed="rId27"/>
+                    <a:blip r:embed="rId27">
+                      <a:extLst>
+                        <a:ext uri="{28A0092B-C50C-407E-A947-70E740481C1C}">
+                          <a14:useLocalDpi xmlns:a14="http://schemas.microsoft.com/office/drawing/2010/main" val="0"/>
+                        </a:ext>
+                      </a:extLst>
+                    </a:blip>
                     <a:stretch>
                       <a:fillRect/>
                     </a:stretch>
@@ -32259,7 +32300,7 @@
                   <pic:spPr>
                     <a:xfrm>
                       <a:off x="0" y="0"/>
-                      <a:ext cx="2353003" cy="447737"/>
+                      <a:ext cx="2450880" cy="771705"/>
                     </a:xfrm>
                     <a:prstGeom prst="rect">
                       <a:avLst/>

--- a/Пояснительная записка.docx
+++ b/Пояснительная записка.docx
@@ -4746,9 +4746,9 @@
           <w:noProof/>
         </w:rPr>
         <w:drawing>
-          <wp:inline distT="0" distB="0" distL="0" distR="0" wp14:anchorId="26759BE9" wp14:editId="08EB07F3">
-            <wp:extent cx="828791" cy="266737"/>
-            <wp:effectExtent l="0" t="0" r="9525" b="0"/>
+          <wp:inline distT="0" distB="0" distL="0" distR="0" wp14:anchorId="26759BE9" wp14:editId="71F30742">
+            <wp:extent cx="711835" cy="229096"/>
+            <wp:effectExtent l="0" t="0" r="0" b="0"/>
             <wp:docPr id="435835767" name="Picture 1"/>
             <wp:cNvGraphicFramePr>
               <a:graphicFrameLocks xmlns:a="http://schemas.openxmlformats.org/drawingml/2006/main" noChangeAspect="1"/>
@@ -4769,7 +4769,7 @@
                   <pic:spPr>
                     <a:xfrm>
                       <a:off x="0" y="0"/>
-                      <a:ext cx="828791" cy="266737"/>
+                      <a:ext cx="716584" cy="230624"/>
                     </a:xfrm>
                     <a:prstGeom prst="rect">
                       <a:avLst/>

--- a/Пояснительная записка.docx
+++ b/Пояснительная записка.docx
@@ -4316,6 +4316,73 @@
       <w:bookmarkStart w:id="9" w:name="_Toc185602287"/>
       <w:r>
         <w:rPr>
+          <w:noProof/>
+        </w:rPr>
+        <w:drawing>
+          <wp:anchor distT="0" distB="0" distL="114300" distR="114300" simplePos="0" relativeHeight="251658240" behindDoc="0" locked="0" layoutInCell="1" allowOverlap="1" wp14:anchorId="7EE1B068" wp14:editId="4F9900DD">
+            <wp:simplePos x="0" y="0"/>
+            <wp:positionH relativeFrom="column">
+              <wp:posOffset>4011480</wp:posOffset>
+            </wp:positionH>
+            <wp:positionV relativeFrom="paragraph">
+              <wp:posOffset>42534</wp:posOffset>
+            </wp:positionV>
+            <wp:extent cx="1371182" cy="2222938"/>
+            <wp:effectExtent l="0" t="6667" r="0" b="0"/>
+            <wp:wrapNone/>
+            <wp:docPr id="1980677657" name="Picture 1" descr="A graph paper with a drawing of a triangle&#10;&#10;Description automatically generated"/>
+            <wp:cNvGraphicFramePr>
+              <a:graphicFrameLocks xmlns:a="http://schemas.openxmlformats.org/drawingml/2006/main" noChangeAspect="1"/>
+            </wp:cNvGraphicFramePr>
+            <a:graphic xmlns:a="http://schemas.openxmlformats.org/drawingml/2006/main">
+              <a:graphicData uri="http://schemas.openxmlformats.org/drawingml/2006/picture">
+                <pic:pic xmlns:pic="http://schemas.openxmlformats.org/drawingml/2006/picture">
+                  <pic:nvPicPr>
+                    <pic:cNvPr id="1980677657" name="Picture 1" descr="A graph paper with a drawing of a triangle&#10;&#10;Description automatically generated"/>
+                    <pic:cNvPicPr/>
+                  </pic:nvPicPr>
+                  <pic:blipFill rotWithShape="1">
+                    <a:blip r:embed="rId7" cstate="print">
+                      <a:extLst>
+                        <a:ext uri="{28A0092B-C50C-407E-A947-70E740481C1C}">
+                          <a14:useLocalDpi xmlns:a14="http://schemas.microsoft.com/office/drawing/2010/main" val="0"/>
+                        </a:ext>
+                      </a:extLst>
+                    </a:blip>
+                    <a:srcRect l="22293" t="21980" r="22380" b="27569"/>
+                    <a:stretch/>
+                  </pic:blipFill>
+                  <pic:spPr bwMode="auto">
+                    <a:xfrm rot="16200000">
+                      <a:off x="0" y="0"/>
+                      <a:ext cx="1371182" cy="2222938"/>
+                    </a:xfrm>
+                    <a:prstGeom prst="rect">
+                      <a:avLst/>
+                    </a:prstGeom>
+                    <a:ln>
+                      <a:noFill/>
+                    </a:ln>
+                    <a:extLst>
+                      <a:ext uri="{53640926-AAD7-44D8-BBD7-CCE9431645EC}">
+                        <a14:shadowObscured xmlns:a14="http://schemas.microsoft.com/office/drawing/2010/main"/>
+                      </a:ext>
+                    </a:extLst>
+                  </pic:spPr>
+                </pic:pic>
+              </a:graphicData>
+            </a:graphic>
+            <wp14:sizeRelH relativeFrom="page">
+              <wp14:pctWidth>0</wp14:pctWidth>
+            </wp14:sizeRelH>
+            <wp14:sizeRelV relativeFrom="page">
+              <wp14:pctHeight>0</wp14:pctHeight>
+            </wp14:sizeRelV>
+          </wp:anchor>
+        </w:drawing>
+      </w:r>
+      <w:r>
+        <w:rPr>
           <w:rStyle w:val="Heading2Char"/>
           <w:b w:val="0"/>
           <w:bCs/>
@@ -4324,6 +4391,15 @@
         <w:t>Вычислим длины сторон:</w:t>
       </w:r>
       <w:bookmarkEnd w:id="9"/>
+    </w:p>
+    <w:p>
+      <w:pPr>
+        <w:jc w:val="both"/>
+        <w:rPr>
+          <w:noProof/>
+          <w:lang w:val="en-US"/>
+        </w:rPr>
+      </w:pPr>
     </w:p>
     <w:p>
       <w:pPr>
@@ -4353,7 +4429,7 @@
                     <pic:cNvPicPr/>
                   </pic:nvPicPr>
                   <pic:blipFill>
-                    <a:blip r:embed="rId7"/>
+                    <a:blip r:embed="rId8"/>
                     <a:stretch>
                       <a:fillRect/>
                     </a:stretch>
@@ -4402,7 +4478,7 @@
                     <pic:cNvPicPr/>
                   </pic:nvPicPr>
                   <pic:blipFill>
-                    <a:blip r:embed="rId8"/>
+                    <a:blip r:embed="rId9"/>
                     <a:stretch>
                       <a:fillRect/>
                     </a:stretch>
@@ -4456,7 +4532,7 @@
                     <pic:cNvPicPr/>
                   </pic:nvPicPr>
                   <pic:blipFill>
-                    <a:blip r:embed="rId9"/>
+                    <a:blip r:embed="rId10"/>
                     <a:stretch>
                       <a:fillRect/>
                     </a:stretch>
@@ -4519,7 +4595,7 @@
                     <pic:cNvPicPr/>
                   </pic:nvPicPr>
                   <pic:blipFill>
-                    <a:blip r:embed="rId10"/>
+                    <a:blip r:embed="rId11"/>
                     <a:stretch>
                       <a:fillRect/>
                     </a:stretch>
@@ -4567,7 +4643,7 @@
                     <pic:cNvPicPr/>
                   </pic:nvPicPr>
                   <pic:blipFill>
-                    <a:blip r:embed="rId11"/>
+                    <a:blip r:embed="rId12"/>
                     <a:stretch>
                       <a:fillRect/>
                     </a:stretch>
@@ -4616,7 +4692,7 @@
                     <pic:cNvPicPr/>
                   </pic:nvPicPr>
                   <pic:blipFill>
-                    <a:blip r:embed="rId12"/>
+                    <a:blip r:embed="rId13"/>
                     <a:stretch>
                       <a:fillRect/>
                     </a:stretch>
@@ -4664,7 +4740,7 @@
                     <pic:cNvPicPr/>
                   </pic:nvPicPr>
                   <pic:blipFill>
-                    <a:blip r:embed="rId13"/>
+                    <a:blip r:embed="rId14"/>
                     <a:stretch>
                       <a:fillRect/>
                     </a:stretch>
@@ -4713,7 +4789,7 @@
                     <pic:cNvPicPr/>
                   </pic:nvPicPr>
                   <pic:blipFill>
-                    <a:blip r:embed="rId14"/>
+                    <a:blip r:embed="rId15"/>
                     <a:stretch>
                       <a:fillRect/>
                     </a:stretch>
@@ -4761,7 +4837,7 @@
                     <pic:cNvPicPr/>
                   </pic:nvPicPr>
                   <pic:blipFill>
-                    <a:blip r:embed="rId15"/>
+                    <a:blip r:embed="rId16"/>
                     <a:stretch>
                       <a:fillRect/>
                     </a:stretch>
@@ -4876,7 +4952,7 @@
                     <pic:cNvPicPr/>
                   </pic:nvPicPr>
                   <pic:blipFill>
-                    <a:blip r:embed="rId16"/>
+                    <a:blip r:embed="rId17"/>
                     <a:stretch>
                       <a:fillRect/>
                     </a:stretch>
@@ -4926,7 +5002,7 @@
                     <pic:cNvPicPr/>
                   </pic:nvPicPr>
                   <pic:blipFill>
-                    <a:blip r:embed="rId17"/>
+                    <a:blip r:embed="rId18"/>
                     <a:stretch>
                       <a:fillRect/>
                     </a:stretch>
@@ -12890,7 +12966,7 @@
                     </pic:cNvPicPr>
                   </pic:nvPicPr>
                   <pic:blipFill rotWithShape="1">
-                    <a:blip r:embed="rId18">
+                    <a:blip r:embed="rId19">
                       <a:extLst>
                         <a:ext uri="{28A0092B-C50C-407E-A947-70E740481C1C}">
                           <a14:useLocalDpi xmlns:a14="http://schemas.microsoft.com/office/drawing/2010/main" val="0"/>
@@ -12979,7 +13055,7 @@
                     </pic:cNvPicPr>
                   </pic:nvPicPr>
                   <pic:blipFill>
-                    <a:blip r:embed="rId19">
+                    <a:blip r:embed="rId20">
                       <a:extLst>
                         <a:ext uri="{28A0092B-C50C-407E-A947-70E740481C1C}">
                           <a14:useLocalDpi xmlns:a14="http://schemas.microsoft.com/office/drawing/2010/main" val="0"/>
@@ -13032,7 +13108,7 @@
                     </pic:cNvPicPr>
                   </pic:nvPicPr>
                   <pic:blipFill>
-                    <a:blip r:embed="rId20">
+                    <a:blip r:embed="rId21">
                       <a:extLst>
                         <a:ext uri="{28A0092B-C50C-407E-A947-70E740481C1C}">
                           <a14:useLocalDpi xmlns:a14="http://schemas.microsoft.com/office/drawing/2010/main" val="0"/>
@@ -13085,7 +13161,7 @@
                     </pic:cNvPicPr>
                   </pic:nvPicPr>
                   <pic:blipFill rotWithShape="1">
-                    <a:blip r:embed="rId21">
+                    <a:blip r:embed="rId22">
                       <a:extLst>
                         <a:ext uri="{28A0092B-C50C-407E-A947-70E740481C1C}">
                           <a14:useLocalDpi xmlns:a14="http://schemas.microsoft.com/office/drawing/2010/main" val="0"/>
@@ -13201,7 +13277,7 @@
                     </pic:cNvPicPr>
                   </pic:nvPicPr>
                   <pic:blipFill>
-                    <a:blip r:embed="rId22">
+                    <a:blip r:embed="rId23">
                       <a:extLst>
                         <a:ext uri="{28A0092B-C50C-407E-A947-70E740481C1C}">
                           <a14:useLocalDpi xmlns:a14="http://schemas.microsoft.com/office/drawing/2010/main" val="0"/>
@@ -13278,12 +13354,16 @@
       <w:pPr>
         <w:rPr>
           <w:b/>
+          <w:lang w:val="en-US"/>
         </w:rPr>
       </w:pPr>
     </w:p>
     <w:p>
       <w:pPr>
         <w:pStyle w:val="Heading1"/>
+        <w:rPr>
+          <w:lang w:val="en-US"/>
+        </w:rPr>
       </w:pPr>
       <w:bookmarkStart w:id="24" w:name="_Toc184168045"/>
       <w:bookmarkStart w:id="25" w:name="_Toc185602298"/>
@@ -13291,6 +13371,9 @@
         <w:t>Текст</w:t>
       </w:r>
       <w:r>
+        <w:rPr>
+          <w:lang w:val="en-US"/>
+        </w:rPr>
         <w:t xml:space="preserve"> </w:t>
       </w:r>
       <w:r>
@@ -13306,17 +13389,31 @@
           <w:b/>
           <w:sz w:val="16"/>
           <w:szCs w:val="16"/>
-        </w:rPr>
-      </w:pPr>
-      <w:r>
-        <w:rPr>
-          <w:rFonts w:ascii="Consolas" w:hAnsi="Consolas"/>
-          <w:b/>
-          <w:sz w:val="16"/>
-          <w:szCs w:val="16"/>
-        </w:rPr>
-        <w:t>#include &lt;iostream&gt;;</w:t>
-      </w:r>
+          <w:lang w:val="en-US"/>
+        </w:rPr>
+      </w:pPr>
+      <w:r>
+        <w:rPr>
+          <w:rFonts w:ascii="Consolas" w:hAnsi="Consolas"/>
+          <w:b/>
+          <w:sz w:val="16"/>
+          <w:szCs w:val="16"/>
+          <w:lang w:val="en-US"/>
+        </w:rPr>
+        <w:t>#include &lt;iostream</w:t>
+      </w:r>
+      <w:proofErr w:type="gramStart"/>
+      <w:r>
+        <w:rPr>
+          <w:rFonts w:ascii="Consolas" w:hAnsi="Consolas"/>
+          <w:b/>
+          <w:sz w:val="16"/>
+          <w:szCs w:val="16"/>
+          <w:lang w:val="en-US"/>
+        </w:rPr>
+        <w:t>&gt;;</w:t>
+      </w:r>
+      <w:proofErr w:type="gramEnd"/>
     </w:p>
     <w:p>
       <w:pPr>
@@ -31997,7 +32094,7 @@
                     <pic:cNvPicPr/>
                   </pic:nvPicPr>
                   <pic:blipFill>
-                    <a:blip r:embed="rId23"/>
+                    <a:blip r:embed="rId24"/>
                     <a:stretch>
                       <a:fillRect/>
                     </a:stretch>
@@ -32061,7 +32158,7 @@
                     <pic:cNvPicPr/>
                   </pic:nvPicPr>
                   <pic:blipFill>
-                    <a:blip r:embed="rId24">
+                    <a:blip r:embed="rId25">
                       <a:extLst>
                         <a:ext uri="{28A0092B-C50C-407E-A947-70E740481C1C}">
                           <a14:useLocalDpi xmlns:a14="http://schemas.microsoft.com/office/drawing/2010/main" val="0"/>
@@ -32131,7 +32228,7 @@
                     <pic:cNvPicPr/>
                   </pic:nvPicPr>
                   <pic:blipFill>
-                    <a:blip r:embed="rId25">
+                    <a:blip r:embed="rId26">
                       <a:extLst>
                         <a:ext uri="{28A0092B-C50C-407E-A947-70E740481C1C}">
                           <a14:useLocalDpi xmlns:a14="http://schemas.microsoft.com/office/drawing/2010/main" val="0"/>
@@ -32210,7 +32307,7 @@
                     <pic:cNvPicPr/>
                   </pic:nvPicPr>
                   <pic:blipFill rotWithShape="1">
-                    <a:blip r:embed="rId26">
+                    <a:blip r:embed="rId27">
                       <a:extLst>
                         <a:ext uri="{28A0092B-C50C-407E-A947-70E740481C1C}">
                           <a14:useLocalDpi xmlns:a14="http://schemas.microsoft.com/office/drawing/2010/main" val="0"/>
@@ -32286,7 +32383,7 @@
                     <pic:cNvPicPr/>
                   </pic:nvPicPr>
                   <pic:blipFill>
-                    <a:blip r:embed="rId27">
+                    <a:blip r:embed="rId28">
                       <a:extLst>
                         <a:ext uri="{28A0092B-C50C-407E-A947-70E740481C1C}">
                           <a14:useLocalDpi xmlns:a14="http://schemas.microsoft.com/office/drawing/2010/main" val="0"/>
@@ -32386,7 +32483,7 @@
       </w:r>
     </w:p>
     <w:sectPr>
-      <w:footerReference w:type="default" r:id="rId28"/>
+      <w:footerReference w:type="default" r:id="rId29"/>
       <w:pgSz w:w="11906" w:h="16838"/>
       <w:pgMar w:top="1134" w:right="850" w:bottom="1134" w:left="1701" w:header="709" w:footer="709" w:gutter="0"/>
       <w:cols w:space="708"/>
